--- a/LETTER HEAD.docx
+++ b/LETTER HEAD.docx
@@ -9,194 +9,2076 @@
           <w:rStyle w:val="Strong"/>
           <w:rFonts w:cs="Mangal"/>
           <w:cs/>
-        </w:rPr>
-        <w:t>पत्रांक:</w:t>
-      </w:r>
-      <w:r>
-        <w:t xml:space="preserve"> 20</w:t>
-      </w:r>
-      <w:r>
-        <w:t xml:space="preserve">                                                                                                                                      </w:t>
+          <w:lang w:bidi="hi-IN"/>
+        </w:rPr>
+        <w:t>पत्रांक</w:t>
+      </w:r>
+      <w:r>
+        <w:rPr>
+          <w:rStyle w:val="Strong"/>
+          <w:rFonts w:cs="Mangal"/>
+          <w:rtl/>
+          <w:cs/>
+        </w:rPr>
+        <w:t>:</w:t>
+      </w:r>
+      <w:r>
+        <w:t xml:space="preserve"> ____</w:t>
+      </w:r>
+      <w:r>
+        <w:t xml:space="preserve">                                                                                                                                   </w:t>
       </w:r>
       <w:r>
         <w:rPr>
           <w:rStyle w:val="Strong"/>
           <w:rFonts w:cs="Mangal"/>
           <w:cs/>
-        </w:rPr>
-        <w:t>दिनांक:</w:t>
-      </w:r>
-      <w:r>
-        <w:t xml:space="preserve"> 08/07/2025</w:t>
+          <w:lang w:bidi="hi-IN"/>
+        </w:rPr>
+        <w:t>दिनांक</w:t>
+      </w:r>
+      <w:r>
+        <w:rPr>
+          <w:rStyle w:val="Strong"/>
+          <w:rFonts w:cs="Mangal"/>
+          <w:rtl/>
+          <w:cs/>
+        </w:rPr>
+        <w:t>:</w:t>
+      </w:r>
+      <w:r>
+        <w:t xml:space="preserve"> </w:t>
+      </w:r>
+      <w:r>
+        <w:t>__________</w:t>
+      </w:r>
+    </w:p>
+    <w:p/>
+    <w:p>
+      <w:pPr>
+        <w:rPr>
+          <w:rFonts w:ascii="Kruti Dev 010" w:hAnsi="Kruti Dev 010"/>
+        </w:rPr>
+      </w:pPr>
+      <w:proofErr w:type="spellStart"/>
+      <w:proofErr w:type="gramStart"/>
+      <w:r>
+        <w:rPr>
+          <w:rFonts w:ascii="Kruti Dev 010" w:hAnsi="Kruti Dev 010"/>
+        </w:rPr>
+        <w:t>lsok</w:t>
+      </w:r>
+      <w:proofErr w:type="spellEnd"/>
+      <w:proofErr w:type="gramEnd"/>
+      <w:r>
+        <w:rPr>
+          <w:rFonts w:ascii="Kruti Dev 010" w:hAnsi="Kruti Dev 010"/>
+        </w:rPr>
+        <w:t xml:space="preserve"> </w:t>
+      </w:r>
+      <w:proofErr w:type="spellStart"/>
+      <w:r>
+        <w:rPr>
+          <w:rFonts w:ascii="Kruti Dev 010" w:hAnsi="Kruti Dev 010"/>
+        </w:rPr>
+        <w:t>esa</w:t>
+      </w:r>
+      <w:proofErr w:type="spellEnd"/>
+      <w:r>
+        <w:rPr>
+          <w:rFonts w:ascii="Kruti Dev 010" w:hAnsi="Kruti Dev 010"/>
+        </w:rPr>
+        <w:t>]</w:t>
       </w:r>
     </w:p>
     <w:p>
       <w:pPr>
-        <w:pStyle w:val="HTMLPreformatted"/>
-        <w:shd w:val="clear" w:color="auto" w:fill="F8F9FA"/>
-        <w:spacing w:line="480" w:lineRule="atLeast"/>
-        <w:rPr>
-          <w:rFonts w:ascii="inherit" w:hAnsi="inherit"/>
-          <w:color w:val="1F1F1F"/>
-          <w:sz w:val="24"/>
-          <w:szCs w:val="24"/>
+        <w:rPr>
+          <w:rFonts w:ascii="Kruti Dev 010" w:hAnsi="Kruti Dev 010"/>
         </w:rPr>
       </w:pPr>
       <w:r>
         <w:rPr>
-          <w:rStyle w:val="y2iqfc"/>
-          <w:rFonts w:ascii="inherit" w:hAnsi="inherit" w:cs="Mangal" w:hint="cs"/>
-          <w:color w:val="1F1F1F"/>
-          <w:sz w:val="24"/>
-          <w:szCs w:val="24"/>
-          <w:cs/>
-        </w:rPr>
-        <w:t>सेवा</w:t>
-      </w:r>
-      <w:r>
-        <w:rPr>
-          <w:rStyle w:val="y2iqfc"/>
-          <w:rFonts w:ascii="inherit" w:hAnsi="inherit" w:cs="Mangal"/>
-          <w:color w:val="1F1F1F"/>
-          <w:sz w:val="24"/>
-          <w:szCs w:val="24"/>
+          <w:rFonts w:ascii="Kruti Dev 010" w:hAnsi="Kruti Dev 010"/>
+        </w:rPr>
+        <w:t xml:space="preserve">     </w:t>
+      </w:r>
+      <w:proofErr w:type="spellStart"/>
+      <w:proofErr w:type="gramStart"/>
+      <w:r>
+        <w:rPr>
+          <w:rFonts w:ascii="Kruti Dev 010" w:hAnsi="Kruti Dev 010"/>
+        </w:rPr>
+        <w:t>ftyk</w:t>
+      </w:r>
+      <w:proofErr w:type="spellEnd"/>
+      <w:proofErr w:type="gramEnd"/>
+      <w:r>
+        <w:rPr>
+          <w:rFonts w:ascii="Kruti Dev 010" w:hAnsi="Kruti Dev 010"/>
         </w:rPr>
         <w:t xml:space="preserve"> </w:t>
       </w:r>
-      <w:r>
-        <w:rPr>
-          <w:rStyle w:val="y2iqfc"/>
-          <w:rFonts w:ascii="inherit" w:hAnsi="inherit" w:cs="Mangal" w:hint="cs"/>
-          <w:color w:val="1F1F1F"/>
-          <w:sz w:val="24"/>
-          <w:szCs w:val="24"/>
-          <w:cs/>
-        </w:rPr>
-        <w:t>में</w:t>
-      </w:r>
-      <w:r>
-        <w:rPr>
-          <w:rFonts w:ascii="inherit" w:hAnsi="inherit"/>
-          <w:color w:val="1F1F1F"/>
-          <w:sz w:val="24"/>
-          <w:szCs w:val="24"/>
-        </w:rPr>
-        <w:t>,</w:t>
+      <w:proofErr w:type="spellStart"/>
+      <w:r>
+        <w:rPr>
+          <w:rFonts w:ascii="Kruti Dev 010" w:hAnsi="Kruti Dev 010"/>
+        </w:rPr>
+        <w:t>dk;Zdze</w:t>
+      </w:r>
+      <w:proofErr w:type="spellEnd"/>
+      <w:r>
+        <w:rPr>
+          <w:rFonts w:ascii="Kruti Dev 010" w:hAnsi="Kruti Dev 010"/>
+        </w:rPr>
+        <w:t xml:space="preserve"> </w:t>
+      </w:r>
+      <w:proofErr w:type="spellStart"/>
+      <w:r>
+        <w:rPr>
+          <w:rFonts w:ascii="Kruti Dev 010" w:hAnsi="Kruti Dev 010"/>
+        </w:rPr>
+        <w:t>inkf</w:t>
+      </w:r>
+      <w:proofErr w:type="spellEnd"/>
+      <w:r>
+        <w:rPr>
+          <w:rFonts w:ascii="Kruti Dev 010" w:hAnsi="Kruti Dev 010"/>
+        </w:rPr>
+        <w:t>/</w:t>
+      </w:r>
+      <w:proofErr w:type="spellStart"/>
+      <w:r>
+        <w:rPr>
+          <w:rFonts w:ascii="Kruti Dev 010" w:hAnsi="Kruti Dev 010"/>
+        </w:rPr>
+        <w:t>kdkjh</w:t>
+      </w:r>
+      <w:proofErr w:type="spellEnd"/>
+      <w:r>
+        <w:rPr>
+          <w:rFonts w:ascii="Kruti Dev 010" w:hAnsi="Kruti Dev 010"/>
+        </w:rPr>
+        <w:t xml:space="preserve">] </w:t>
+      </w:r>
+      <w:proofErr w:type="spellStart"/>
+      <w:r>
+        <w:rPr>
+          <w:rFonts w:ascii="Kruti Dev 010" w:hAnsi="Kruti Dev 010"/>
+        </w:rPr>
+        <w:t>LFkkiuk</w:t>
+      </w:r>
+      <w:proofErr w:type="spellEnd"/>
+      <w:r>
+        <w:rPr>
+          <w:rFonts w:ascii="Kruti Dev 010" w:hAnsi="Kruti Dev 010"/>
+        </w:rPr>
+        <w:t xml:space="preserve"> ¼x;k½</w:t>
       </w:r>
     </w:p>
     <w:p>
       <w:pPr>
-        <w:pStyle w:val="NoSpacing"/>
+        <w:rPr>
+          <w:rFonts w:ascii="Kruti Dev 010" w:hAnsi="Kruti Dev 010"/>
+        </w:rPr>
       </w:pPr>
       <w:r>
         <w:rPr>
-          <w:rFonts w:ascii="inherit" w:hAnsi="inherit"/>
-          <w:color w:val="1F1F1F"/>
-          <w:sz w:val="24"/>
-          <w:szCs w:val="24"/>
-        </w:rPr>
-        <w:t xml:space="preserve">         </w:t>
-      </w:r>
-      <w:r>
-        <w:rPr>
-          <w:cs/>
-        </w:rPr>
-        <w:t>प्रखंड विकास पदाधिकारी</w:t>
-      </w:r>
-      <w:r>
-        <w:t>,</w:t>
+          <w:rFonts w:ascii="Kruti Dev 010" w:hAnsi="Kruti Dev 010"/>
+        </w:rPr>
+        <w:t xml:space="preserve">    </w:t>
+      </w:r>
+      <w:proofErr w:type="spellStart"/>
+      <w:proofErr w:type="gramStart"/>
+      <w:r>
+        <w:rPr>
+          <w:rFonts w:ascii="Kruti Dev 010" w:hAnsi="Kruti Dev 010"/>
+        </w:rPr>
+        <w:t>ökjk</w:t>
+      </w:r>
+      <w:proofErr w:type="spellEnd"/>
+      <w:proofErr w:type="gramEnd"/>
+      <w:r>
+        <w:rPr>
+          <w:rFonts w:ascii="Kruti Dev 010" w:hAnsi="Kruti Dev 010"/>
+        </w:rPr>
+        <w:t xml:space="preserve"> %&amp; </w:t>
+      </w:r>
+      <w:proofErr w:type="spellStart"/>
+      <w:r>
+        <w:rPr>
+          <w:rFonts w:ascii="Kruti Dev 010" w:hAnsi="Kruti Dev 010"/>
+        </w:rPr>
+        <w:t>iz</w:t>
+      </w:r>
+      <w:proofErr w:type="spellEnd"/>
+      <w:r>
+        <w:rPr>
+          <w:rFonts w:ascii="Kruti Dev 010" w:hAnsi="Kruti Dev 010"/>
+        </w:rPr>
+        <w:t>[</w:t>
+      </w:r>
+      <w:proofErr w:type="spellStart"/>
+      <w:r>
+        <w:rPr>
+          <w:rFonts w:ascii="Kruti Dev 010" w:hAnsi="Kruti Dev 010"/>
+        </w:rPr>
+        <w:t>kaM</w:t>
+      </w:r>
+      <w:proofErr w:type="spellEnd"/>
+      <w:r>
+        <w:rPr>
+          <w:rFonts w:ascii="Kruti Dev 010" w:hAnsi="Kruti Dev 010"/>
+        </w:rPr>
+        <w:t xml:space="preserve"> </w:t>
+      </w:r>
+      <w:proofErr w:type="spellStart"/>
+      <w:r>
+        <w:rPr>
+          <w:rFonts w:ascii="Kruti Dev 010" w:hAnsi="Kruti Dev 010"/>
+        </w:rPr>
+        <w:t>f'k</w:t>
+      </w:r>
+      <w:proofErr w:type="spellEnd"/>
+      <w:r>
+        <w:rPr>
+          <w:rFonts w:ascii="Kruti Dev 010" w:hAnsi="Kruti Dev 010"/>
+        </w:rPr>
+        <w:t>{</w:t>
+      </w:r>
+      <w:proofErr w:type="spellStart"/>
+      <w:r>
+        <w:rPr>
+          <w:rFonts w:ascii="Kruti Dev 010" w:hAnsi="Kruti Dev 010"/>
+        </w:rPr>
+        <w:t>kk</w:t>
+      </w:r>
+      <w:proofErr w:type="spellEnd"/>
+      <w:r>
+        <w:rPr>
+          <w:rFonts w:ascii="Kruti Dev 010" w:hAnsi="Kruti Dev 010"/>
+        </w:rPr>
+        <w:t xml:space="preserve"> </w:t>
+      </w:r>
+      <w:proofErr w:type="spellStart"/>
+      <w:r>
+        <w:rPr>
+          <w:rFonts w:ascii="Kruti Dev 010" w:hAnsi="Kruti Dev 010"/>
+        </w:rPr>
+        <w:t>inkf</w:t>
+      </w:r>
+      <w:proofErr w:type="spellEnd"/>
+      <w:r>
+        <w:rPr>
+          <w:rFonts w:ascii="Kruti Dev 010" w:hAnsi="Kruti Dev 010"/>
+        </w:rPr>
+        <w:t>/</w:t>
+      </w:r>
+      <w:proofErr w:type="spellStart"/>
+      <w:r>
+        <w:rPr>
+          <w:rFonts w:ascii="Kruti Dev 010" w:hAnsi="Kruti Dev 010"/>
+        </w:rPr>
+        <w:t>kdkjh</w:t>
+      </w:r>
+      <w:proofErr w:type="spellEnd"/>
+      <w:r>
+        <w:rPr>
+          <w:rFonts w:ascii="Kruti Dev 010" w:hAnsi="Kruti Dev 010"/>
+        </w:rPr>
+        <w:t xml:space="preserve">] </w:t>
+      </w:r>
+      <w:proofErr w:type="spellStart"/>
+      <w:r>
+        <w:rPr>
+          <w:rFonts w:ascii="Kruti Dev 010" w:hAnsi="Kruti Dev 010"/>
+        </w:rPr>
+        <w:t>Qrsgiqj</w:t>
+      </w:r>
+      <w:proofErr w:type="spellEnd"/>
+      <w:r>
+        <w:rPr>
+          <w:rFonts w:ascii="Kruti Dev 010" w:hAnsi="Kruti Dev 010"/>
+        </w:rPr>
+        <w:t>] ¼x;k½</w:t>
       </w:r>
     </w:p>
     <w:p>
       <w:pPr>
-        <w:pStyle w:val="NoSpacing"/>
-        <w:rPr>
-          <w:rFonts w:ascii="inherit" w:hAnsi="inherit"/>
-          <w:color w:val="1F1F1F"/>
-          <w:sz w:val="24"/>
-          <w:szCs w:val="24"/>
+        <w:rPr>
+          <w:rFonts w:ascii="Kruti Dev 010" w:hAnsi="Kruti Dev 010"/>
         </w:rPr>
       </w:pPr>
-      <w:r>
-        <w:t xml:space="preserve">           </w:t>
-      </w:r>
-      <w:r>
-        <w:rPr>
-          <w:cs/>
-        </w:rPr>
-        <w:t>फतेहपुर</w:t>
-      </w:r>
-      <w:r>
-        <w:t xml:space="preserve">, </w:t>
-      </w:r>
-      <w:r>
-        <w:rPr>
-          <w:cs/>
-        </w:rPr>
-        <w:t>गया</w:t>
-      </w:r>
     </w:p>
-    <w:p/>
     <w:p>
-      <w:r>
-        <w:rPr>
-          <w:rFonts w:cs="Mangal"/>
-          <w:cs/>
-        </w:rPr>
-        <w:t>विषय:</w:t>
-      </w:r>
-      <w:r>
-        <w:rPr>
-          <w:rFonts w:cs="Mangal"/>
+      <w:pPr>
+        <w:rPr>
+          <w:rFonts w:ascii="Kruti Dev 010" w:hAnsi="Kruti Dev 010" w:cs="Times New Roman"/>
+          <w:sz w:val="18"/>
+          <w:szCs w:val="18"/>
+        </w:rPr>
+      </w:pPr>
+      <w:proofErr w:type="spellStart"/>
+      <w:proofErr w:type="gramStart"/>
+      <w:r>
+        <w:rPr>
+          <w:rFonts w:ascii="Kruti Dev 010" w:hAnsi="Kruti Dev 010"/>
+          <w:b/>
+          <w:bCs/>
+        </w:rPr>
+        <w:t>fo"</w:t>
+      </w:r>
+      <w:proofErr w:type="gramEnd"/>
+      <w:r>
+        <w:rPr>
+          <w:rFonts w:ascii="Kruti Dev 010" w:hAnsi="Kruti Dev 010"/>
+          <w:b/>
+          <w:bCs/>
+        </w:rPr>
+        <w:t>k</w:t>
+      </w:r>
+      <w:proofErr w:type="spellEnd"/>
+      <w:r>
+        <w:rPr>
+          <w:rFonts w:ascii="Kruti Dev 010" w:hAnsi="Kruti Dev 010"/>
+          <w:b/>
+          <w:bCs/>
+        </w:rPr>
+        <w:t xml:space="preserve">; %&amp; </w:t>
+      </w:r>
+      <w:r>
+        <w:rPr>
+          <w:rFonts w:ascii="Times New Roman" w:hAnsi="Times New Roman" w:cs="Times New Roman"/>
+          <w:sz w:val="20"/>
+          <w:szCs w:val="20"/>
+        </w:rPr>
+        <w:t>BPSC TRE -2</w:t>
+      </w:r>
+      <w:r>
+        <w:rPr>
+          <w:rFonts w:ascii="Times New Roman" w:hAnsi="Times New Roman" w:cs="Times New Roman"/>
+          <w:b/>
+          <w:bCs/>
+          <w:sz w:val="20"/>
+          <w:szCs w:val="20"/>
         </w:rPr>
         <w:t xml:space="preserve"> </w:t>
       </w:r>
       <w:r>
         <w:rPr>
-          <w:rFonts w:cs="Mangal"/>
-          <w:cs/>
-        </w:rPr>
-        <w:t>विद्यालय से स्थानांतरित शिक्षकों से संबंधित</w:t>
-      </w:r>
-      <w:r>
-        <w:rPr>
-          <w:rFonts w:cs="Mangal"/>
-          <w:cs/>
+          <w:rFonts w:ascii="Kruti Dev 010" w:hAnsi="Kruti Dev 010" w:cs="Times New Roman"/>
+          <w:sz w:val="20"/>
+          <w:szCs w:val="20"/>
+        </w:rPr>
+        <w:t>ds</w:t>
+      </w:r>
+      <w:r>
+        <w:rPr>
+          <w:rFonts w:ascii="Kruti Dev 010" w:hAnsi="Kruti Dev 010" w:cs="Times New Roman"/>
+          <w:sz w:val="20"/>
+          <w:szCs w:val="20"/>
         </w:rPr>
         <w:t xml:space="preserve"> </w:t>
       </w:r>
-      <w:r>
-        <w:rPr>
-          <w:rFonts w:cs="Mangal"/>
-          <w:cs/>
-        </w:rPr>
-        <w:t>प्रपत्र</w:t>
-      </w:r>
-      <w:r>
-        <w:rPr>
-          <w:rFonts w:cs="Mangal"/>
-          <w:cs/>
+      <w:proofErr w:type="spellStart"/>
+      <w:r>
+        <w:rPr>
+          <w:rFonts w:ascii="Kruti Dev 010" w:hAnsi="Kruti Dev 010" w:cs="Times New Roman"/>
+          <w:sz w:val="20"/>
+          <w:szCs w:val="20"/>
+        </w:rPr>
+        <w:t>rgr</w:t>
+      </w:r>
+      <w:proofErr w:type="spellEnd"/>
+      <w:r>
+        <w:rPr>
+          <w:rFonts w:ascii="Kruti Dev 010" w:hAnsi="Kruti Dev 010" w:cs="Times New Roman"/>
+          <w:sz w:val="20"/>
+          <w:szCs w:val="20"/>
         </w:rPr>
         <w:t xml:space="preserve"> </w:t>
       </w:r>
-      <w:r>
-        <w:rPr>
-          <w:rFonts w:cs="Mangal"/>
-        </w:rPr>
-        <w:t xml:space="preserve">-1 </w:t>
+      <w:proofErr w:type="spellStart"/>
+      <w:r>
+        <w:rPr>
+          <w:rFonts w:ascii="Kruti Dev 010" w:hAnsi="Kruti Dev 010" w:cs="Times New Roman"/>
+          <w:sz w:val="20"/>
+          <w:szCs w:val="20"/>
+        </w:rPr>
+        <w:t>fo</w:t>
+      </w:r>
+      <w:proofErr w:type="spellEnd"/>
+      <w:r>
+        <w:rPr>
+          <w:rFonts w:ascii="Kruti Dev 010" w:hAnsi="Kruti Dev 010" w:cs="Times New Roman"/>
+          <w:sz w:val="20"/>
+          <w:szCs w:val="20"/>
+        </w:rPr>
+        <w:t>/</w:t>
+      </w:r>
+      <w:proofErr w:type="spellStart"/>
+      <w:r>
+        <w:rPr>
+          <w:rFonts w:ascii="Kruti Dev 010" w:hAnsi="Kruti Dev 010" w:cs="Times New Roman"/>
+          <w:sz w:val="20"/>
+          <w:szCs w:val="20"/>
+        </w:rPr>
+        <w:t>kky</w:t>
+      </w:r>
+      <w:proofErr w:type="spellEnd"/>
+      <w:r>
+        <w:rPr>
+          <w:rFonts w:ascii="Kruti Dev 010" w:hAnsi="Kruti Dev 010" w:cs="Times New Roman"/>
+          <w:sz w:val="20"/>
+          <w:szCs w:val="20"/>
+        </w:rPr>
+        <w:t xml:space="preserve">; </w:t>
+      </w:r>
+      <w:proofErr w:type="spellStart"/>
+      <w:r>
+        <w:rPr>
+          <w:rFonts w:ascii="Kruti Dev 010" w:hAnsi="Kruti Dev 010" w:cs="Times New Roman"/>
+          <w:sz w:val="20"/>
+          <w:szCs w:val="20"/>
+        </w:rPr>
+        <w:t>esa</w:t>
+      </w:r>
+      <w:proofErr w:type="spellEnd"/>
+      <w:r>
+        <w:rPr>
+          <w:rFonts w:ascii="Kruti Dev 010" w:hAnsi="Kruti Dev 010" w:cs="Times New Roman"/>
+          <w:sz w:val="20"/>
+          <w:szCs w:val="20"/>
+        </w:rPr>
+        <w:t xml:space="preserve"> </w:t>
+      </w:r>
+      <w:proofErr w:type="spellStart"/>
+      <w:r>
+        <w:rPr>
+          <w:rFonts w:ascii="Kruti Dev 010" w:hAnsi="Kruti Dev 010" w:cs="Times New Roman"/>
+          <w:sz w:val="20"/>
+          <w:szCs w:val="20"/>
+        </w:rPr>
+        <w:t>inLFkkfir</w:t>
+      </w:r>
+      <w:proofErr w:type="spellEnd"/>
+      <w:r>
+        <w:rPr>
+          <w:rFonts w:ascii="Kruti Dev 010" w:hAnsi="Kruti Dev 010" w:cs="Times New Roman"/>
+          <w:sz w:val="20"/>
+          <w:szCs w:val="20"/>
+        </w:rPr>
+        <w:t xml:space="preserve"> </w:t>
+      </w:r>
+      <w:proofErr w:type="spellStart"/>
+      <w:r>
+        <w:rPr>
+          <w:rFonts w:ascii="Kruti Dev 010" w:hAnsi="Kruti Dev 010" w:cs="Times New Roman"/>
+          <w:sz w:val="20"/>
+          <w:szCs w:val="20"/>
+        </w:rPr>
+        <w:t>oxZ</w:t>
+      </w:r>
+      <w:proofErr w:type="spellEnd"/>
+      <w:r>
+        <w:rPr>
+          <w:rFonts w:ascii="Kruti Dev 010" w:hAnsi="Kruti Dev 010" w:cs="Times New Roman"/>
+          <w:sz w:val="20"/>
+          <w:szCs w:val="20"/>
+        </w:rPr>
+        <w:t xml:space="preserve"> </w:t>
+      </w:r>
+      <w:r>
+        <w:rPr>
+          <w:rFonts w:ascii="Times New Roman" w:hAnsi="Times New Roman" w:cs="Times New Roman"/>
+          <w:sz w:val="16"/>
+          <w:szCs w:val="16"/>
+        </w:rPr>
+        <w:t xml:space="preserve">XI - XII </w:t>
+      </w:r>
+      <w:r>
+        <w:rPr>
+          <w:rFonts w:ascii="Kruti Dev 010" w:hAnsi="Kruti Dev 010" w:cs="Times New Roman"/>
+          <w:sz w:val="18"/>
+          <w:szCs w:val="18"/>
+        </w:rPr>
+        <w:t xml:space="preserve">ds </w:t>
+      </w:r>
+      <w:proofErr w:type="spellStart"/>
+      <w:r>
+        <w:rPr>
+          <w:rFonts w:ascii="Kruti Dev 010" w:hAnsi="Kruti Dev 010" w:cs="Times New Roman"/>
+          <w:sz w:val="18"/>
+          <w:szCs w:val="18"/>
+        </w:rPr>
+        <w:t>fo</w:t>
+      </w:r>
+      <w:proofErr w:type="spellEnd"/>
+      <w:r>
+        <w:rPr>
+          <w:rFonts w:ascii="Kruti Dev 010" w:hAnsi="Kruti Dev 010" w:cs="Times New Roman"/>
+          <w:sz w:val="18"/>
+          <w:szCs w:val="18"/>
+        </w:rPr>
+        <w:t>/</w:t>
+      </w:r>
+      <w:proofErr w:type="spellStart"/>
+      <w:r>
+        <w:rPr>
+          <w:rFonts w:ascii="Kruti Dev 010" w:hAnsi="Kruti Dev 010" w:cs="Times New Roman"/>
+          <w:sz w:val="18"/>
+          <w:szCs w:val="18"/>
+        </w:rPr>
+        <w:t>kky</w:t>
+      </w:r>
+      <w:proofErr w:type="spellEnd"/>
+      <w:r>
+        <w:rPr>
+          <w:rFonts w:ascii="Kruti Dev 010" w:hAnsi="Kruti Dev 010" w:cs="Times New Roman"/>
+          <w:sz w:val="18"/>
+          <w:szCs w:val="18"/>
+        </w:rPr>
+        <w:t>; ds v/;</w:t>
+      </w:r>
+      <w:proofErr w:type="spellStart"/>
+      <w:r>
+        <w:rPr>
+          <w:rFonts w:ascii="Kruti Dev 010" w:hAnsi="Kruti Dev 010" w:cs="Times New Roman"/>
+          <w:sz w:val="18"/>
+          <w:szCs w:val="18"/>
+        </w:rPr>
+        <w:t>kidska</w:t>
+      </w:r>
+      <w:proofErr w:type="spellEnd"/>
+      <w:r>
+        <w:rPr>
+          <w:rFonts w:ascii="Kruti Dev 010" w:hAnsi="Kruti Dev 010" w:cs="Times New Roman"/>
+          <w:sz w:val="18"/>
+          <w:szCs w:val="18"/>
+        </w:rPr>
+        <w:t xml:space="preserve"> dh </w:t>
+      </w:r>
+      <w:proofErr w:type="spellStart"/>
+      <w:r>
+        <w:rPr>
+          <w:rFonts w:ascii="Kruti Dev 010" w:hAnsi="Kruti Dev 010" w:cs="Times New Roman"/>
+          <w:sz w:val="18"/>
+          <w:szCs w:val="18"/>
+        </w:rPr>
+        <w:t>ekg</w:t>
+      </w:r>
+      <w:proofErr w:type="spellEnd"/>
+      <w:r>
+        <w:rPr>
+          <w:rFonts w:ascii="Kruti Dev 010" w:hAnsi="Kruti Dev 010" w:cs="Times New Roman"/>
+          <w:sz w:val="18"/>
+          <w:szCs w:val="18"/>
+        </w:rPr>
+        <w:t xml:space="preserve"> </w:t>
+      </w:r>
+      <w:r>
+        <w:rPr>
+          <w:rFonts w:ascii="Kruti Dev 010" w:hAnsi="Kruti Dev 010" w:cs="Times New Roman"/>
+          <w:sz w:val="18"/>
+          <w:szCs w:val="18"/>
+          <w:u w:val="single"/>
+        </w:rPr>
+        <w:t xml:space="preserve">         </w:t>
+      </w:r>
+      <w:r>
+        <w:rPr>
+          <w:rFonts w:ascii="Kruti Dev 010" w:hAnsi="Kruti Dev 010" w:cs="Times New Roman"/>
+          <w:sz w:val="18"/>
+          <w:szCs w:val="18"/>
+          <w:u w:val="single"/>
+        </w:rPr>
+        <w:t xml:space="preserve">     </w:t>
+      </w:r>
+      <w:r>
+        <w:rPr>
+          <w:rFonts w:ascii="Kruti Dev 010" w:hAnsi="Kruti Dev 010" w:cs="Times New Roman"/>
+          <w:sz w:val="18"/>
+          <w:szCs w:val="18"/>
+        </w:rPr>
+        <w:t xml:space="preserve"> </w:t>
+      </w:r>
+      <w:r>
+        <w:rPr>
+          <w:rFonts w:ascii="Kruti Dev 010" w:hAnsi="Kruti Dev 010" w:cs="Times New Roman"/>
+          <w:sz w:val="18"/>
+          <w:szCs w:val="18"/>
+        </w:rPr>
+        <w:t xml:space="preserve">dh </w:t>
+      </w:r>
+      <w:proofErr w:type="spellStart"/>
+      <w:r>
+        <w:rPr>
+          <w:rFonts w:ascii="Kruti Dev 010" w:hAnsi="Kruti Dev 010" w:cs="Times New Roman"/>
+          <w:sz w:val="18"/>
+          <w:szCs w:val="18"/>
+        </w:rPr>
+        <w:t>vuqifLFkfr</w:t>
+      </w:r>
+      <w:proofErr w:type="spellEnd"/>
+      <w:r>
+        <w:rPr>
+          <w:rFonts w:ascii="Kruti Dev 010" w:hAnsi="Kruti Dev 010" w:cs="Times New Roman"/>
+          <w:sz w:val="18"/>
+          <w:szCs w:val="18"/>
+        </w:rPr>
+        <w:t xml:space="preserve"> fooj.kh </w:t>
+      </w:r>
+      <w:proofErr w:type="spellStart"/>
+      <w:r>
+        <w:rPr>
+          <w:rFonts w:ascii="Kruti Dev 010" w:hAnsi="Kruti Dev 010" w:cs="Times New Roman"/>
+          <w:sz w:val="18"/>
+          <w:szCs w:val="18"/>
+        </w:rPr>
+        <w:t>izi</w:t>
+      </w:r>
+      <w:proofErr w:type="spellEnd"/>
+      <w:r>
+        <w:rPr>
+          <w:rFonts w:ascii="Kruti Dev 010" w:hAnsi="Kruti Dev 010" w:cs="Times New Roman"/>
+          <w:sz w:val="18"/>
+          <w:szCs w:val="18"/>
+        </w:rPr>
+        <w:t xml:space="preserve">= </w:t>
+      </w:r>
+      <w:proofErr w:type="spellStart"/>
+      <w:r>
+        <w:rPr>
+          <w:rFonts w:ascii="Kruti Dev 010" w:hAnsi="Kruti Dev 010" w:cs="Times New Roman"/>
+          <w:sz w:val="18"/>
+          <w:szCs w:val="18"/>
+        </w:rPr>
+        <w:t>lefiZr</w:t>
+      </w:r>
+      <w:proofErr w:type="spellEnd"/>
+      <w:r>
+        <w:rPr>
+          <w:rFonts w:ascii="Kruti Dev 010" w:hAnsi="Kruti Dev 010" w:cs="Times New Roman"/>
+          <w:sz w:val="18"/>
+          <w:szCs w:val="18"/>
+        </w:rPr>
+        <w:t xml:space="preserve"> </w:t>
+      </w:r>
+      <w:proofErr w:type="spellStart"/>
+      <w:r>
+        <w:rPr>
+          <w:rFonts w:ascii="Kruti Dev 010" w:hAnsi="Kruti Dev 010" w:cs="Times New Roman"/>
+          <w:sz w:val="18"/>
+          <w:szCs w:val="18"/>
+        </w:rPr>
+        <w:t>djus</w:t>
+      </w:r>
+      <w:proofErr w:type="spellEnd"/>
+      <w:r>
+        <w:rPr>
+          <w:rFonts w:ascii="Kruti Dev 010" w:hAnsi="Kruti Dev 010" w:cs="Times New Roman"/>
+          <w:sz w:val="18"/>
+          <w:szCs w:val="18"/>
+        </w:rPr>
+        <w:t xml:space="preserve"> ds </w:t>
+      </w:r>
+      <w:proofErr w:type="spellStart"/>
+      <w:r>
+        <w:rPr>
+          <w:rFonts w:ascii="Kruti Dev 010" w:hAnsi="Kruti Dev 010" w:cs="Times New Roman"/>
+          <w:sz w:val="18"/>
+          <w:szCs w:val="18"/>
+        </w:rPr>
+        <w:t>laca</w:t>
+      </w:r>
+      <w:proofErr w:type="spellEnd"/>
+      <w:r>
+        <w:rPr>
+          <w:rFonts w:ascii="Kruti Dev 010" w:hAnsi="Kruti Dev 010" w:cs="Times New Roman"/>
+          <w:sz w:val="18"/>
+          <w:szCs w:val="18"/>
+        </w:rPr>
+        <w:t xml:space="preserve">/k </w:t>
+      </w:r>
+      <w:proofErr w:type="spellStart"/>
+      <w:r>
+        <w:rPr>
+          <w:rFonts w:ascii="Kruti Dev 010" w:hAnsi="Kruti Dev 010" w:cs="Times New Roman"/>
+          <w:sz w:val="18"/>
+          <w:szCs w:val="18"/>
+        </w:rPr>
+        <w:t>esaA</w:t>
+      </w:r>
+      <w:proofErr w:type="spellEnd"/>
+    </w:p>
+    <w:p>
+      <w:pPr>
+        <w:rPr>
+          <w:rFonts w:ascii="Kruti Dev 010" w:hAnsi="Kruti Dev 010" w:cs="Times New Roman"/>
+          <w:sz w:val="18"/>
+          <w:szCs w:val="18"/>
+        </w:rPr>
+      </w:pPr>
+    </w:p>
+    <w:p>
+      <w:pPr>
+        <w:rPr>
+          <w:rFonts w:ascii="Kruti Dev 010" w:hAnsi="Kruti Dev 010" w:cs="Times New Roman"/>
+          <w:b/>
+          <w:bCs/>
+          <w:sz w:val="18"/>
+          <w:szCs w:val="18"/>
+        </w:rPr>
+      </w:pPr>
+      <w:proofErr w:type="spellStart"/>
+      <w:proofErr w:type="gramStart"/>
+      <w:r>
+        <w:rPr>
+          <w:rFonts w:ascii="Kruti Dev 010" w:hAnsi="Kruti Dev 010" w:cs="Times New Roman"/>
+          <w:b/>
+          <w:bCs/>
+          <w:sz w:val="18"/>
+          <w:szCs w:val="18"/>
+        </w:rPr>
+        <w:t>egk</w:t>
+      </w:r>
+      <w:proofErr w:type="spellEnd"/>
+      <w:proofErr w:type="gramEnd"/>
+      <w:r>
+        <w:rPr>
+          <w:rFonts w:ascii="Kruti Dev 010" w:hAnsi="Kruti Dev 010" w:cs="Times New Roman"/>
+          <w:b/>
+          <w:bCs/>
+          <w:sz w:val="18"/>
+          <w:szCs w:val="18"/>
+        </w:rPr>
+        <w:t>';]</w:t>
+      </w:r>
+    </w:p>
+    <w:p>
+      <w:pPr>
+        <w:rPr>
+          <w:rFonts w:ascii="Kruti Dev 010" w:hAnsi="Kruti Dev 010" w:cs="Times New Roman"/>
+          <w:b/>
+          <w:bCs/>
+          <w:u w:val="single"/>
+        </w:rPr>
+      </w:pPr>
+      <w:r>
+        <w:rPr>
+          <w:rFonts w:ascii="Kruti Dev 010" w:hAnsi="Kruti Dev 010" w:cs="Times New Roman"/>
+          <w:noProof/>
+          <w:sz w:val="18"/>
+          <w:szCs w:val="18"/>
+          <w:lang w:bidi="hi-IN"/>
+        </w:rPr>
+        <mc:AlternateContent>
+          <mc:Choice Requires="wps">
+            <w:drawing>
+              <wp:anchor distT="0" distB="0" distL="114300" distR="114300" simplePos="0" relativeHeight="251659264" behindDoc="0" locked="0" layoutInCell="1" allowOverlap="1" wp14:anchorId="283AA97A" wp14:editId="6D8469C9">
+                <wp:simplePos x="0" y="0"/>
+                <wp:positionH relativeFrom="column">
+                  <wp:posOffset>3644265</wp:posOffset>
+                </wp:positionH>
+                <wp:positionV relativeFrom="paragraph">
+                  <wp:posOffset>1385570</wp:posOffset>
+                </wp:positionV>
+                <wp:extent cx="2167890" cy="2037715"/>
+                <wp:effectExtent l="0" t="0" r="3810" b="635"/>
+                <wp:wrapNone/>
+                <wp:docPr id="2" name="Text Box 2"/>
+                <wp:cNvGraphicFramePr/>
+                <a:graphic xmlns:a="http://schemas.openxmlformats.org/drawingml/2006/main">
+                  <a:graphicData uri="http://schemas.microsoft.com/office/word/2010/wordprocessingShape">
+                    <wps:wsp>
+                      <wps:cNvSpPr txBox="1"/>
+                      <wps:spPr>
+                        <a:xfrm>
+                          <a:off x="0" y="0"/>
+                          <a:ext cx="2167890" cy="2037715"/>
+                        </a:xfrm>
+                        <a:prstGeom prst="rect">
+                          <a:avLst/>
+                        </a:prstGeom>
+                        <a:solidFill>
+                          <a:schemeClr val="lt1"/>
+                        </a:solidFill>
+                        <a:ln w="6350">
+                          <a:noFill/>
+                        </a:ln>
+                        <a:effectLst/>
+                      </wps:spPr>
+                      <wps:style>
+                        <a:lnRef idx="0">
+                          <a:schemeClr val="accent1"/>
+                        </a:lnRef>
+                        <a:fillRef idx="0">
+                          <a:schemeClr val="accent1"/>
+                        </a:fillRef>
+                        <a:effectRef idx="0">
+                          <a:schemeClr val="accent1"/>
+                        </a:effectRef>
+                        <a:fontRef idx="minor">
+                          <a:schemeClr val="dk1"/>
+                        </a:fontRef>
+                      </wps:style>
+                      <wps:txbx>
+                        <w:txbxContent>
+                          <w:p>
+                            <w:pPr>
+                              <w:jc w:val="center"/>
+                              <w:rPr>
+                                <w:rFonts w:ascii="Kruti Dev 010" w:hAnsi="Kruti Dev 010"/>
+                                <w:b/>
+                                <w:bCs/>
+                                <w:sz w:val="24"/>
+                                <w:szCs w:val="24"/>
+                              </w:rPr>
+                            </w:pPr>
+                            <w:proofErr w:type="spellStart"/>
+                            <w:r>
+                              <w:rPr>
+                                <w:rFonts w:ascii="Kruti Dev 010" w:hAnsi="Kruti Dev 010"/>
+                                <w:b/>
+                                <w:bCs/>
+                                <w:sz w:val="24"/>
+                                <w:szCs w:val="24"/>
+                              </w:rPr>
+                              <w:t>fo'oklHkktu</w:t>
+                            </w:r>
+                            <w:proofErr w:type="spellEnd"/>
+                          </w:p>
+                        </w:txbxContent>
+                      </wps:txbx>
+                      <wps:bodyPr rot="0" spcFirstLastPara="0" vertOverflow="overflow" horzOverflow="overflow" vert="horz" wrap="square" lIns="91440" tIns="45720" rIns="91440" bIns="45720" numCol="1" spcCol="0" rtlCol="0" fromWordArt="0" anchor="t" anchorCtr="0" forceAA="0" compatLnSpc="1">
+                        <a:prstTxWarp prst="textNoShape">
+                          <a:avLst/>
+                        </a:prstTxWarp>
+                        <a:noAutofit/>
+                      </wps:bodyPr>
+                    </wps:wsp>
+                  </a:graphicData>
+                </a:graphic>
+              </wp:anchor>
+            </w:drawing>
+          </mc:Choice>
+          <mc:Fallback>
+            <w:pict>
+              <v:shapetype id="_x0000_t202" coordsize="21600,21600" o:spt="202" path="m,l,21600r21600,l21600,xe">
+                <v:stroke joinstyle="miter"/>
+                <v:path gradientshapeok="t" o:connecttype="rect"/>
+              </v:shapetype>
+              <v:shape id="Text Box 2" o:spid="_x0000_s1026" type="#_x0000_t202" style="position:absolute;margin-left:286.95pt;margin-top:109.1pt;width:170.7pt;height:160.45pt;z-index:251659264;visibility:visible;mso-wrap-style:square;mso-wrap-distance-left:9pt;mso-wrap-distance-top:0;mso-wrap-distance-right:9pt;mso-wrap-distance-bottom:0;mso-position-horizontal:absolute;mso-position-horizontal-relative:text;mso-position-vertical:absolute;mso-position-vertical-relative:text;v-text-anchor:top" o:gfxdata="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" fillcolor="white [3201]" stroked="f" strokeweight=".5pt">
+                <v:textbox>
+                  <w:txbxContent>
+                    <w:p>
+                      <w:pPr>
+                        <w:jc w:val="center"/>
+                        <w:rPr>
+                          <w:rFonts w:ascii="Kruti Dev 010" w:hAnsi="Kruti Dev 010"/>
+                          <w:b/>
+                          <w:bCs/>
+                          <w:sz w:val="24"/>
+                          <w:szCs w:val="24"/>
+                        </w:rPr>
+                      </w:pPr>
+                      <w:proofErr w:type="spellStart"/>
+                      <w:r>
+                        <w:rPr>
+                          <w:rFonts w:ascii="Kruti Dev 010" w:hAnsi="Kruti Dev 010"/>
+                          <w:b/>
+                          <w:bCs/>
+                          <w:sz w:val="24"/>
+                          <w:szCs w:val="24"/>
+                        </w:rPr>
+                        <w:t>fo'oklHkktu</w:t>
+                      </w:r>
+                      <w:proofErr w:type="spellEnd"/>
+                    </w:p>
+                  </w:txbxContent>
+                </v:textbox>
+              </v:shape>
+            </w:pict>
+          </mc:Fallback>
+        </mc:AlternateContent>
+      </w:r>
+      <w:r>
+        <w:rPr>
+          <w:rFonts w:ascii="Kruti Dev 010" w:hAnsi="Kruti Dev 010" w:cs="Times New Roman"/>
+          <w:noProof/>
+          <w:sz w:val="18"/>
+          <w:szCs w:val="18"/>
+          <w:lang w:bidi="hi-IN"/>
+        </w:rPr>
+        <mc:AlternateContent>
+          <mc:Choice Requires="wps">
+            <w:drawing>
+              <wp:anchor distT="0" distB="0" distL="114300" distR="114300" simplePos="0" relativeHeight="251660288" behindDoc="0" locked="0" layoutInCell="1" allowOverlap="1" wp14:anchorId="05B7F8DF" wp14:editId="7DD324E0">
+                <wp:simplePos x="0" y="0"/>
+                <wp:positionH relativeFrom="column">
+                  <wp:posOffset>293370</wp:posOffset>
+                </wp:positionH>
+                <wp:positionV relativeFrom="paragraph">
+                  <wp:posOffset>2397851</wp:posOffset>
+                </wp:positionV>
+                <wp:extent cx="2468880" cy="1606732"/>
+                <wp:effectExtent l="0" t="0" r="7620" b="0"/>
+                <wp:wrapNone/>
+                <wp:docPr id="3" name="Text Box 3"/>
+                <wp:cNvGraphicFramePr/>
+                <a:graphic xmlns:a="http://schemas.openxmlformats.org/drawingml/2006/main">
+                  <a:graphicData uri="http://schemas.microsoft.com/office/word/2010/wordprocessingShape">
+                    <wps:wsp>
+                      <wps:cNvSpPr txBox="1"/>
+                      <wps:spPr>
+                        <a:xfrm>
+                          <a:off x="0" y="0"/>
+                          <a:ext cx="2468880" cy="1606732"/>
+                        </a:xfrm>
+                        <a:prstGeom prst="rect">
+                          <a:avLst/>
+                        </a:prstGeom>
+                        <a:solidFill>
+                          <a:schemeClr val="lt1"/>
+                        </a:solidFill>
+                        <a:ln w="6350">
+                          <a:noFill/>
+                        </a:ln>
+                        <a:effectLst/>
+                      </wps:spPr>
+                      <wps:style>
+                        <a:lnRef idx="0">
+                          <a:schemeClr val="accent1"/>
+                        </a:lnRef>
+                        <a:fillRef idx="0">
+                          <a:schemeClr val="accent1"/>
+                        </a:fillRef>
+                        <a:effectRef idx="0">
+                          <a:schemeClr val="accent1"/>
+                        </a:effectRef>
+                        <a:fontRef idx="minor">
+                          <a:schemeClr val="dk1"/>
+                        </a:fontRef>
+                      </wps:style>
+                      <wps:txbx>
+                        <w:txbxContent>
+                          <w:p>
+                            <w:pPr>
+                              <w:rPr>
+                                <w:rFonts w:ascii="Kruti Dev 010" w:hAnsi="Kruti Dev 010"/>
+                              </w:rPr>
+                            </w:pPr>
+                            <w:proofErr w:type="spellStart"/>
+                            <w:proofErr w:type="gramStart"/>
+                            <w:r>
+                              <w:rPr>
+                                <w:rFonts w:ascii="Kruti Dev 010" w:hAnsi="Kruti Dev 010"/>
+                                <w:b/>
+                                <w:bCs/>
+                              </w:rPr>
+                              <w:t>vuqyXud</w:t>
+                            </w:r>
+                            <w:proofErr w:type="spellEnd"/>
+                            <w:proofErr w:type="gramEnd"/>
+                            <w:r>
+                              <w:rPr>
+                                <w:rFonts w:ascii="Kruti Dev 010" w:hAnsi="Kruti Dev 010"/>
+                                <w:b/>
+                                <w:bCs/>
+                              </w:rPr>
+                              <w:t xml:space="preserve"> %&amp;</w:t>
+                            </w:r>
+                          </w:p>
+                          <w:p>
+                            <w:pPr>
+                              <w:rPr>
+                                <w:rFonts w:ascii="Kruti Dev 010" w:hAnsi="Kruti Dev 010" w:cs="Times New Roman"/>
+                                <w:sz w:val="16"/>
+                                <w:szCs w:val="16"/>
+                              </w:rPr>
+                            </w:pPr>
+                            <w:r>
+                              <w:rPr>
+                                <w:rFonts w:ascii="Kruti Dev 010" w:hAnsi="Kruti Dev 010"/>
+                              </w:rPr>
+                              <w:t xml:space="preserve">¼1½ </w:t>
+                            </w:r>
+                            <w:proofErr w:type="spellStart"/>
+                            <w:r>
+                              <w:rPr>
+                                <w:rFonts w:ascii="Kruti Dev 010" w:hAnsi="Kruti Dev 010"/>
+                              </w:rPr>
+                              <w:t>oxZ</w:t>
+                            </w:r>
+                            <w:proofErr w:type="spellEnd"/>
+                            <w:r>
+                              <w:rPr>
+                                <w:rFonts w:ascii="Kruti Dev 010" w:hAnsi="Kruti Dev 010"/>
+                              </w:rPr>
+                              <w:t xml:space="preserve"> </w:t>
+                            </w:r>
+                            <w:r>
+                              <w:rPr>
+                                <w:rFonts w:ascii="Times New Roman" w:hAnsi="Times New Roman" w:cs="Times New Roman"/>
+                                <w:sz w:val="16"/>
+                                <w:szCs w:val="16"/>
+                              </w:rPr>
+                              <w:t xml:space="preserve">XI - </w:t>
+                            </w:r>
+                            <w:proofErr w:type="gramStart"/>
+                            <w:r>
+                              <w:rPr>
+                                <w:rFonts w:ascii="Times New Roman" w:hAnsi="Times New Roman" w:cs="Times New Roman"/>
+                                <w:sz w:val="16"/>
+                                <w:szCs w:val="16"/>
+                              </w:rPr>
+                              <w:t>XII</w:t>
+                            </w:r>
+                            <w:r>
+                              <w:rPr>
+                                <w:rFonts w:ascii="Times New Roman" w:hAnsi="Times New Roman" w:cs="Times New Roman"/>
+                                <w:sz w:val="16"/>
+                                <w:szCs w:val="16"/>
+                              </w:rPr>
+                              <w:t xml:space="preserve"> </w:t>
+                            </w:r>
+                            <w:r>
+                              <w:rPr>
+                                <w:rFonts w:ascii="Kruti Dev 010" w:hAnsi="Kruti Dev 010" w:cs="Times New Roman"/>
+                                <w:sz w:val="16"/>
+                                <w:szCs w:val="16"/>
+                              </w:rPr>
+                              <w:t xml:space="preserve"> ds</w:t>
+                            </w:r>
+                            <w:proofErr w:type="gramEnd"/>
+                            <w:r>
+                              <w:rPr>
+                                <w:rFonts w:ascii="Kruti Dev 010" w:hAnsi="Kruti Dev 010" w:cs="Times New Roman"/>
+                                <w:sz w:val="16"/>
+                                <w:szCs w:val="16"/>
+                              </w:rPr>
+                              <w:t xml:space="preserve"> </w:t>
+                            </w:r>
+                            <w:proofErr w:type="spellStart"/>
+                            <w:r>
+                              <w:rPr>
+                                <w:rFonts w:ascii="Kruti Dev 010" w:hAnsi="Kruti Dev 010" w:cs="Times New Roman"/>
+                                <w:sz w:val="16"/>
+                                <w:szCs w:val="16"/>
+                              </w:rPr>
+                              <w:t>fo</w:t>
+                            </w:r>
+                            <w:proofErr w:type="spellEnd"/>
+                            <w:r>
+                              <w:rPr>
+                                <w:rFonts w:ascii="Kruti Dev 010" w:hAnsi="Kruti Dev 010" w:cs="Times New Roman"/>
+                                <w:sz w:val="16"/>
+                                <w:szCs w:val="16"/>
+                              </w:rPr>
+                              <w:t>/</w:t>
+                            </w:r>
+                            <w:proofErr w:type="spellStart"/>
+                            <w:r>
+                              <w:rPr>
+                                <w:rFonts w:ascii="Kruti Dev 010" w:hAnsi="Kruti Dev 010" w:cs="Times New Roman"/>
+                                <w:sz w:val="16"/>
+                                <w:szCs w:val="16"/>
+                              </w:rPr>
+                              <w:t>kky</w:t>
+                            </w:r>
+                            <w:proofErr w:type="spellEnd"/>
+                            <w:r>
+                              <w:rPr>
+                                <w:rFonts w:ascii="Kruti Dev 010" w:hAnsi="Kruti Dev 010" w:cs="Times New Roman"/>
+                                <w:sz w:val="16"/>
+                                <w:szCs w:val="16"/>
+                              </w:rPr>
+                              <w:t>; v/;</w:t>
+                            </w:r>
+                            <w:proofErr w:type="spellStart"/>
+                            <w:r>
+                              <w:rPr>
+                                <w:rFonts w:ascii="Kruti Dev 010" w:hAnsi="Kruti Dev 010" w:cs="Times New Roman"/>
+                                <w:sz w:val="16"/>
+                                <w:szCs w:val="16"/>
+                              </w:rPr>
+                              <w:t>kidks</w:t>
+                            </w:r>
+                            <w:proofErr w:type="spellEnd"/>
+                            <w:r>
+                              <w:rPr>
+                                <w:rFonts w:ascii="Kruti Dev 010" w:hAnsi="Kruti Dev 010" w:cs="Times New Roman"/>
+                                <w:sz w:val="16"/>
+                                <w:szCs w:val="16"/>
+                              </w:rPr>
+                              <w:t xml:space="preserve"> dh </w:t>
+                            </w:r>
+                            <w:proofErr w:type="spellStart"/>
+                            <w:r>
+                              <w:rPr>
+                                <w:rFonts w:ascii="Kruti Dev 010" w:hAnsi="Kruti Dev 010" w:cs="Times New Roman"/>
+                                <w:sz w:val="16"/>
+                                <w:szCs w:val="16"/>
+                              </w:rPr>
+                              <w:t>vqifLFkfr</w:t>
+                            </w:r>
+                            <w:proofErr w:type="spellEnd"/>
+                            <w:r>
+                              <w:rPr>
+                                <w:rFonts w:ascii="Kruti Dev 010" w:hAnsi="Kruti Dev 010" w:cs="Times New Roman"/>
+                                <w:sz w:val="16"/>
+                                <w:szCs w:val="16"/>
+                              </w:rPr>
+                              <w:t xml:space="preserve"> fooj.kh </w:t>
+                            </w:r>
+                            <w:proofErr w:type="spellStart"/>
+                            <w:r>
+                              <w:rPr>
+                                <w:rFonts w:ascii="Kruti Dev 010" w:hAnsi="Kruti Dev 010" w:cs="Times New Roman"/>
+                                <w:sz w:val="16"/>
+                                <w:szCs w:val="16"/>
+                              </w:rPr>
+                              <w:t>izi</w:t>
+                            </w:r>
+                            <w:proofErr w:type="spellEnd"/>
+                            <w:r>
+                              <w:rPr>
+                                <w:rFonts w:ascii="Kruti Dev 010" w:hAnsi="Kruti Dev 010" w:cs="Times New Roman"/>
+                                <w:sz w:val="16"/>
+                                <w:szCs w:val="16"/>
+                              </w:rPr>
+                              <w:t>=</w:t>
+                            </w:r>
+                            <w:r>
+                              <w:rPr>
+                                <w:rFonts w:ascii="Kruti Dev 010" w:hAnsi="Kruti Dev 010" w:cs="Times New Roman"/>
+                                <w:sz w:val="16"/>
+                                <w:szCs w:val="16"/>
+                              </w:rPr>
+                              <w:t xml:space="preserve"> ¼1 izfr½</w:t>
+                            </w:r>
+                          </w:p>
+                          <w:p>
+                            <w:pPr>
+                              <w:rPr>
+                                <w:rFonts w:ascii="Kruti Dev 010" w:hAnsi="Kruti Dev 010"/>
+                              </w:rPr>
+                            </w:pPr>
+                            <w:proofErr w:type="spellStart"/>
+                            <w:proofErr w:type="gramStart"/>
+                            <w:r>
+                              <w:rPr>
+                                <w:rFonts w:ascii="Kruti Dev 010" w:hAnsi="Kruti Dev 010" w:cs="Times New Roman"/>
+                                <w:sz w:val="16"/>
+                                <w:szCs w:val="16"/>
+                              </w:rPr>
+                              <w:t>dqy</w:t>
+                            </w:r>
+                            <w:proofErr w:type="spellEnd"/>
+                            <w:proofErr w:type="gramEnd"/>
+                            <w:r>
+                              <w:rPr>
+                                <w:rFonts w:ascii="Kruti Dev 010" w:hAnsi="Kruti Dev 010" w:cs="Times New Roman"/>
+                                <w:sz w:val="16"/>
+                                <w:szCs w:val="16"/>
+                              </w:rPr>
+                              <w:t xml:space="preserve"> </w:t>
+                            </w:r>
+                            <w:proofErr w:type="spellStart"/>
+                            <w:r>
+                              <w:rPr>
+                                <w:rFonts w:ascii="Kruti Dev 010" w:hAnsi="Kruti Dev 010" w:cs="Times New Roman"/>
+                                <w:sz w:val="16"/>
+                                <w:szCs w:val="16"/>
+                              </w:rPr>
+                              <w:t>fo</w:t>
+                            </w:r>
+                            <w:proofErr w:type="spellEnd"/>
+                            <w:r>
+                              <w:rPr>
+                                <w:rFonts w:ascii="Kruti Dev 010" w:hAnsi="Kruti Dev 010" w:cs="Times New Roman"/>
+                                <w:sz w:val="16"/>
+                                <w:szCs w:val="16"/>
+                              </w:rPr>
+                              <w:t>/</w:t>
+                            </w:r>
+                            <w:proofErr w:type="spellStart"/>
+                            <w:r>
+                              <w:rPr>
+                                <w:rFonts w:ascii="Kruti Dev 010" w:hAnsi="Kruti Dev 010" w:cs="Times New Roman"/>
+                                <w:sz w:val="16"/>
+                                <w:szCs w:val="16"/>
+                              </w:rPr>
+                              <w:t>kky</w:t>
+                            </w:r>
+                            <w:proofErr w:type="spellEnd"/>
+                            <w:r>
+                              <w:rPr>
+                                <w:rFonts w:ascii="Kruti Dev 010" w:hAnsi="Kruti Dev 010" w:cs="Times New Roman"/>
+                                <w:sz w:val="16"/>
+                                <w:szCs w:val="16"/>
+                              </w:rPr>
+                              <w:t>; v/;</w:t>
+                            </w:r>
+                            <w:proofErr w:type="spellStart"/>
+                            <w:r>
+                              <w:rPr>
+                                <w:rFonts w:ascii="Kruti Dev 010" w:hAnsi="Kruti Dev 010" w:cs="Times New Roman"/>
+                                <w:sz w:val="16"/>
+                                <w:szCs w:val="16"/>
+                              </w:rPr>
+                              <w:t>kidks</w:t>
+                            </w:r>
+                            <w:proofErr w:type="spellEnd"/>
+                            <w:r>
+                              <w:rPr>
+                                <w:rFonts w:ascii="Kruti Dev 010" w:hAnsi="Kruti Dev 010" w:cs="Times New Roman"/>
+                                <w:sz w:val="16"/>
+                                <w:szCs w:val="16"/>
+                              </w:rPr>
+                              <w:t xml:space="preserve"> dh la[;k %</w:t>
+                            </w:r>
+                          </w:p>
+                        </w:txbxContent>
+                      </wps:txbx>
+                      <wps:bodyPr rot="0" spcFirstLastPara="0" vertOverflow="overflow" horzOverflow="overflow" vert="horz" wrap="square" lIns="91440" tIns="45720" rIns="91440" bIns="45720" numCol="1" spcCol="0" rtlCol="0" fromWordArt="0" anchor="t" anchorCtr="0" forceAA="0" compatLnSpc="1">
+                        <a:prstTxWarp prst="textNoShape">
+                          <a:avLst/>
+                        </a:prstTxWarp>
+                        <a:noAutofit/>
+                      </wps:bodyPr>
+                    </wps:wsp>
+                  </a:graphicData>
+                </a:graphic>
+              </wp:anchor>
+            </w:drawing>
+          </mc:Choice>
+          <mc:Fallback>
+            <w:pict>
+              <v:shape id="Text Box 3" o:spid="_x0000_s1027" type="#_x0000_t202" style="position:absolute;margin-left:23.1pt;margin-top:188.8pt;width:194.4pt;height:126.5pt;z-index:251660288;visibility:visible;mso-wrap-style:square;mso-wrap-distance-left:9pt;mso-wrap-distance-top:0;mso-wrap-distance-right:9pt;mso-wrap-distance-bottom:0;mso-position-horizontal:absolute;mso-position-horizontal-relative:text;mso-position-vertical:absolute;mso-position-vertical-relative:text;v-text-anchor:top" o:gfxdata="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" fillcolor="white [3201]" stroked="f" strokeweight=".5pt">
+                <v:textbox>
+                  <w:txbxContent>
+                    <w:p>
+                      <w:pPr>
+                        <w:rPr>
+                          <w:rFonts w:ascii="Kruti Dev 010" w:hAnsi="Kruti Dev 010"/>
+                        </w:rPr>
+                      </w:pPr>
+                      <w:proofErr w:type="spellStart"/>
+                      <w:proofErr w:type="gramStart"/>
+                      <w:r>
+                        <w:rPr>
+                          <w:rFonts w:ascii="Kruti Dev 010" w:hAnsi="Kruti Dev 010"/>
+                          <w:b/>
+                          <w:bCs/>
+                        </w:rPr>
+                        <w:t>vuqyXud</w:t>
+                      </w:r>
+                      <w:proofErr w:type="spellEnd"/>
+                      <w:proofErr w:type="gramEnd"/>
+                      <w:r>
+                        <w:rPr>
+                          <w:rFonts w:ascii="Kruti Dev 010" w:hAnsi="Kruti Dev 010"/>
+                          <w:b/>
+                          <w:bCs/>
+                        </w:rPr>
+                        <w:t xml:space="preserve"> %&amp;</w:t>
+                      </w:r>
+                    </w:p>
+                    <w:p>
+                      <w:pPr>
+                        <w:rPr>
+                          <w:rFonts w:ascii="Kruti Dev 010" w:hAnsi="Kruti Dev 010" w:cs="Times New Roman"/>
+                          <w:sz w:val="16"/>
+                          <w:szCs w:val="16"/>
+                        </w:rPr>
+                      </w:pPr>
+                      <w:r>
+                        <w:rPr>
+                          <w:rFonts w:ascii="Kruti Dev 010" w:hAnsi="Kruti Dev 010"/>
+                        </w:rPr>
+                        <w:t xml:space="preserve">¼1½ </w:t>
+                      </w:r>
+                      <w:proofErr w:type="spellStart"/>
+                      <w:r>
+                        <w:rPr>
+                          <w:rFonts w:ascii="Kruti Dev 010" w:hAnsi="Kruti Dev 010"/>
+                        </w:rPr>
+                        <w:t>oxZ</w:t>
+                      </w:r>
+                      <w:proofErr w:type="spellEnd"/>
+                      <w:r>
+                        <w:rPr>
+                          <w:rFonts w:ascii="Kruti Dev 010" w:hAnsi="Kruti Dev 010"/>
+                        </w:rPr>
+                        <w:t xml:space="preserve"> </w:t>
+                      </w:r>
+                      <w:r>
+                        <w:rPr>
+                          <w:rFonts w:ascii="Times New Roman" w:hAnsi="Times New Roman" w:cs="Times New Roman"/>
+                          <w:sz w:val="16"/>
+                          <w:szCs w:val="16"/>
+                        </w:rPr>
+                        <w:t xml:space="preserve">XI - </w:t>
+                      </w:r>
+                      <w:proofErr w:type="gramStart"/>
+                      <w:r>
+                        <w:rPr>
+                          <w:rFonts w:ascii="Times New Roman" w:hAnsi="Times New Roman" w:cs="Times New Roman"/>
+                          <w:sz w:val="16"/>
+                          <w:szCs w:val="16"/>
+                        </w:rPr>
+                        <w:t>XII</w:t>
+                      </w:r>
+                      <w:r>
+                        <w:rPr>
+                          <w:rFonts w:ascii="Times New Roman" w:hAnsi="Times New Roman" w:cs="Times New Roman"/>
+                          <w:sz w:val="16"/>
+                          <w:szCs w:val="16"/>
+                        </w:rPr>
+                        <w:t xml:space="preserve"> </w:t>
+                      </w:r>
+                      <w:r>
+                        <w:rPr>
+                          <w:rFonts w:ascii="Kruti Dev 010" w:hAnsi="Kruti Dev 010" w:cs="Times New Roman"/>
+                          <w:sz w:val="16"/>
+                          <w:szCs w:val="16"/>
+                        </w:rPr>
+                        <w:t xml:space="preserve"> ds</w:t>
+                      </w:r>
+                      <w:proofErr w:type="gramEnd"/>
+                      <w:r>
+                        <w:rPr>
+                          <w:rFonts w:ascii="Kruti Dev 010" w:hAnsi="Kruti Dev 010" w:cs="Times New Roman"/>
+                          <w:sz w:val="16"/>
+                          <w:szCs w:val="16"/>
+                        </w:rPr>
+                        <w:t xml:space="preserve"> </w:t>
+                      </w:r>
+                      <w:proofErr w:type="spellStart"/>
+                      <w:r>
+                        <w:rPr>
+                          <w:rFonts w:ascii="Kruti Dev 010" w:hAnsi="Kruti Dev 010" w:cs="Times New Roman"/>
+                          <w:sz w:val="16"/>
+                          <w:szCs w:val="16"/>
+                        </w:rPr>
+                        <w:t>fo</w:t>
+                      </w:r>
+                      <w:proofErr w:type="spellEnd"/>
+                      <w:r>
+                        <w:rPr>
+                          <w:rFonts w:ascii="Kruti Dev 010" w:hAnsi="Kruti Dev 010" w:cs="Times New Roman"/>
+                          <w:sz w:val="16"/>
+                          <w:szCs w:val="16"/>
+                        </w:rPr>
+                        <w:t>/</w:t>
+                      </w:r>
+                      <w:proofErr w:type="spellStart"/>
+                      <w:r>
+                        <w:rPr>
+                          <w:rFonts w:ascii="Kruti Dev 010" w:hAnsi="Kruti Dev 010" w:cs="Times New Roman"/>
+                          <w:sz w:val="16"/>
+                          <w:szCs w:val="16"/>
+                        </w:rPr>
+                        <w:t>kky</w:t>
+                      </w:r>
+                      <w:proofErr w:type="spellEnd"/>
+                      <w:r>
+                        <w:rPr>
+                          <w:rFonts w:ascii="Kruti Dev 010" w:hAnsi="Kruti Dev 010" w:cs="Times New Roman"/>
+                          <w:sz w:val="16"/>
+                          <w:szCs w:val="16"/>
+                        </w:rPr>
+                        <w:t>; v/;</w:t>
+                      </w:r>
+                      <w:proofErr w:type="spellStart"/>
+                      <w:r>
+                        <w:rPr>
+                          <w:rFonts w:ascii="Kruti Dev 010" w:hAnsi="Kruti Dev 010" w:cs="Times New Roman"/>
+                          <w:sz w:val="16"/>
+                          <w:szCs w:val="16"/>
+                        </w:rPr>
+                        <w:t>kidks</w:t>
+                      </w:r>
+                      <w:proofErr w:type="spellEnd"/>
+                      <w:r>
+                        <w:rPr>
+                          <w:rFonts w:ascii="Kruti Dev 010" w:hAnsi="Kruti Dev 010" w:cs="Times New Roman"/>
+                          <w:sz w:val="16"/>
+                          <w:szCs w:val="16"/>
+                        </w:rPr>
+                        <w:t xml:space="preserve"> dh </w:t>
+                      </w:r>
+                      <w:proofErr w:type="spellStart"/>
+                      <w:r>
+                        <w:rPr>
+                          <w:rFonts w:ascii="Kruti Dev 010" w:hAnsi="Kruti Dev 010" w:cs="Times New Roman"/>
+                          <w:sz w:val="16"/>
+                          <w:szCs w:val="16"/>
+                        </w:rPr>
+                        <w:t>vqifLFkfr</w:t>
+                      </w:r>
+                      <w:proofErr w:type="spellEnd"/>
+                      <w:r>
+                        <w:rPr>
+                          <w:rFonts w:ascii="Kruti Dev 010" w:hAnsi="Kruti Dev 010" w:cs="Times New Roman"/>
+                          <w:sz w:val="16"/>
+                          <w:szCs w:val="16"/>
+                        </w:rPr>
+                        <w:t xml:space="preserve"> fooj.kh </w:t>
+                      </w:r>
+                      <w:proofErr w:type="spellStart"/>
+                      <w:r>
+                        <w:rPr>
+                          <w:rFonts w:ascii="Kruti Dev 010" w:hAnsi="Kruti Dev 010" w:cs="Times New Roman"/>
+                          <w:sz w:val="16"/>
+                          <w:szCs w:val="16"/>
+                        </w:rPr>
+                        <w:t>izi</w:t>
+                      </w:r>
+                      <w:proofErr w:type="spellEnd"/>
+                      <w:r>
+                        <w:rPr>
+                          <w:rFonts w:ascii="Kruti Dev 010" w:hAnsi="Kruti Dev 010" w:cs="Times New Roman"/>
+                          <w:sz w:val="16"/>
+                          <w:szCs w:val="16"/>
+                        </w:rPr>
+                        <w:t>=</w:t>
+                      </w:r>
+                      <w:r>
+                        <w:rPr>
+                          <w:rFonts w:ascii="Kruti Dev 010" w:hAnsi="Kruti Dev 010" w:cs="Times New Roman"/>
+                          <w:sz w:val="16"/>
+                          <w:szCs w:val="16"/>
+                        </w:rPr>
+                        <w:t xml:space="preserve"> ¼1 izfr½</w:t>
+                      </w:r>
+                    </w:p>
+                    <w:p>
+                      <w:pPr>
+                        <w:rPr>
+                          <w:rFonts w:ascii="Kruti Dev 010" w:hAnsi="Kruti Dev 010"/>
+                        </w:rPr>
+                      </w:pPr>
+                      <w:proofErr w:type="spellStart"/>
+                      <w:proofErr w:type="gramStart"/>
+                      <w:r>
+                        <w:rPr>
+                          <w:rFonts w:ascii="Kruti Dev 010" w:hAnsi="Kruti Dev 010" w:cs="Times New Roman"/>
+                          <w:sz w:val="16"/>
+                          <w:szCs w:val="16"/>
+                        </w:rPr>
+                        <w:t>dqy</w:t>
+                      </w:r>
+                      <w:proofErr w:type="spellEnd"/>
+                      <w:proofErr w:type="gramEnd"/>
+                      <w:r>
+                        <w:rPr>
+                          <w:rFonts w:ascii="Kruti Dev 010" w:hAnsi="Kruti Dev 010" w:cs="Times New Roman"/>
+                          <w:sz w:val="16"/>
+                          <w:szCs w:val="16"/>
+                        </w:rPr>
+                        <w:t xml:space="preserve"> </w:t>
+                      </w:r>
+                      <w:proofErr w:type="spellStart"/>
+                      <w:r>
+                        <w:rPr>
+                          <w:rFonts w:ascii="Kruti Dev 010" w:hAnsi="Kruti Dev 010" w:cs="Times New Roman"/>
+                          <w:sz w:val="16"/>
+                          <w:szCs w:val="16"/>
+                        </w:rPr>
+                        <w:t>fo</w:t>
+                      </w:r>
+                      <w:proofErr w:type="spellEnd"/>
+                      <w:r>
+                        <w:rPr>
+                          <w:rFonts w:ascii="Kruti Dev 010" w:hAnsi="Kruti Dev 010" w:cs="Times New Roman"/>
+                          <w:sz w:val="16"/>
+                          <w:szCs w:val="16"/>
+                        </w:rPr>
+                        <w:t>/</w:t>
+                      </w:r>
+                      <w:proofErr w:type="spellStart"/>
+                      <w:r>
+                        <w:rPr>
+                          <w:rFonts w:ascii="Kruti Dev 010" w:hAnsi="Kruti Dev 010" w:cs="Times New Roman"/>
+                          <w:sz w:val="16"/>
+                          <w:szCs w:val="16"/>
+                        </w:rPr>
+                        <w:t>kky</w:t>
+                      </w:r>
+                      <w:proofErr w:type="spellEnd"/>
+                      <w:r>
+                        <w:rPr>
+                          <w:rFonts w:ascii="Kruti Dev 010" w:hAnsi="Kruti Dev 010" w:cs="Times New Roman"/>
+                          <w:sz w:val="16"/>
+                          <w:szCs w:val="16"/>
+                        </w:rPr>
+                        <w:t>; v/;</w:t>
+                      </w:r>
+                      <w:proofErr w:type="spellStart"/>
+                      <w:r>
+                        <w:rPr>
+                          <w:rFonts w:ascii="Kruti Dev 010" w:hAnsi="Kruti Dev 010" w:cs="Times New Roman"/>
+                          <w:sz w:val="16"/>
+                          <w:szCs w:val="16"/>
+                        </w:rPr>
+                        <w:t>kidks</w:t>
+                      </w:r>
+                      <w:proofErr w:type="spellEnd"/>
+                      <w:r>
+                        <w:rPr>
+                          <w:rFonts w:ascii="Kruti Dev 010" w:hAnsi="Kruti Dev 010" w:cs="Times New Roman"/>
+                          <w:sz w:val="16"/>
+                          <w:szCs w:val="16"/>
+                        </w:rPr>
+                        <w:t xml:space="preserve"> dh la[;k %</w:t>
+                      </w:r>
+                    </w:p>
+                  </w:txbxContent>
+                </v:textbox>
+              </v:shape>
+            </w:pict>
+          </mc:Fallback>
+        </mc:AlternateContent>
+      </w:r>
+      <w:r>
+        <w:rPr>
+          <w:rFonts w:ascii="Kruti Dev 010" w:hAnsi="Kruti Dev 010" w:cs="Times New Roman"/>
+          <w:sz w:val="18"/>
+          <w:szCs w:val="18"/>
+        </w:rPr>
+        <w:t xml:space="preserve">   </w:t>
+      </w:r>
+      <w:proofErr w:type="spellStart"/>
+      <w:r>
+        <w:rPr>
+          <w:rFonts w:ascii="Kruti Dev 010" w:hAnsi="Kruti Dev 010" w:cs="Times New Roman"/>
+          <w:sz w:val="18"/>
+          <w:szCs w:val="18"/>
+        </w:rPr>
+        <w:t>mi;qDr</w:t>
+      </w:r>
+      <w:proofErr w:type="spellEnd"/>
+      <w:r>
+        <w:rPr>
+          <w:rFonts w:ascii="Kruti Dev 010" w:hAnsi="Kruti Dev 010" w:cs="Times New Roman"/>
+          <w:sz w:val="18"/>
+          <w:szCs w:val="18"/>
+        </w:rPr>
+        <w:t xml:space="preserve"> </w:t>
+      </w:r>
+      <w:proofErr w:type="spellStart"/>
+      <w:r>
+        <w:rPr>
+          <w:rFonts w:ascii="Kruti Dev 010" w:hAnsi="Kruti Dev 010" w:cs="Times New Roman"/>
+          <w:sz w:val="18"/>
+          <w:szCs w:val="18"/>
+        </w:rPr>
+        <w:t>fo"k;d</w:t>
+      </w:r>
+      <w:proofErr w:type="spellEnd"/>
+      <w:r>
+        <w:rPr>
+          <w:rFonts w:ascii="Kruti Dev 010" w:hAnsi="Kruti Dev 010" w:cs="Times New Roman"/>
+          <w:sz w:val="18"/>
+          <w:szCs w:val="18"/>
+        </w:rPr>
+        <w:t xml:space="preserve"> </w:t>
+      </w:r>
+      <w:r>
+        <w:rPr>
+          <w:rFonts w:ascii="Times New Roman" w:hAnsi="Times New Roman" w:cs="Times New Roman"/>
+          <w:sz w:val="18"/>
+          <w:szCs w:val="18"/>
+        </w:rPr>
+        <w:t xml:space="preserve">B.P.S.C. TRE - 02 </w:t>
+      </w:r>
+      <w:r>
+        <w:rPr>
+          <w:rFonts w:ascii="Kruti Dev 010" w:hAnsi="Kruti Dev 010" w:cs="Times New Roman"/>
+          <w:sz w:val="18"/>
+          <w:szCs w:val="18"/>
+        </w:rPr>
+        <w:t xml:space="preserve">ds </w:t>
+      </w:r>
+      <w:proofErr w:type="spellStart"/>
+      <w:r>
+        <w:rPr>
+          <w:rFonts w:ascii="Kruti Dev 010" w:hAnsi="Kruti Dev 010" w:cs="Times New Roman"/>
+          <w:sz w:val="18"/>
+          <w:szCs w:val="18"/>
+        </w:rPr>
+        <w:t>rgr</w:t>
+      </w:r>
+      <w:proofErr w:type="spellEnd"/>
+      <w:r>
+        <w:rPr>
+          <w:rFonts w:ascii="Kruti Dev 010" w:hAnsi="Kruti Dev 010" w:cs="Times New Roman"/>
+          <w:sz w:val="18"/>
+          <w:szCs w:val="18"/>
+        </w:rPr>
+        <w:t xml:space="preserve"> </w:t>
+      </w:r>
+      <w:proofErr w:type="spellStart"/>
+      <w:r>
+        <w:rPr>
+          <w:rFonts w:ascii="Kruti Dev 010" w:hAnsi="Kruti Dev 010" w:cs="Times New Roman"/>
+          <w:sz w:val="18"/>
+          <w:szCs w:val="18"/>
+        </w:rPr>
+        <w:t>fo</w:t>
+      </w:r>
+      <w:proofErr w:type="spellEnd"/>
+      <w:r>
+        <w:rPr>
+          <w:rFonts w:ascii="Kruti Dev 010" w:hAnsi="Kruti Dev 010" w:cs="Times New Roman"/>
+          <w:sz w:val="18"/>
+          <w:szCs w:val="18"/>
+        </w:rPr>
+        <w:t>/</w:t>
+      </w:r>
+      <w:proofErr w:type="spellStart"/>
+      <w:r>
+        <w:rPr>
+          <w:rFonts w:ascii="Kruti Dev 010" w:hAnsi="Kruti Dev 010" w:cs="Times New Roman"/>
+          <w:sz w:val="18"/>
+          <w:szCs w:val="18"/>
+        </w:rPr>
+        <w:t>kky</w:t>
+      </w:r>
+      <w:proofErr w:type="spellEnd"/>
+      <w:r>
+        <w:rPr>
+          <w:rFonts w:ascii="Kruti Dev 010" w:hAnsi="Kruti Dev 010" w:cs="Times New Roman"/>
+          <w:sz w:val="18"/>
+          <w:szCs w:val="18"/>
+        </w:rPr>
+        <w:t xml:space="preserve">; </w:t>
+      </w:r>
+      <w:proofErr w:type="spellStart"/>
+      <w:r>
+        <w:rPr>
+          <w:rFonts w:ascii="Kruti Dev 010" w:hAnsi="Kruti Dev 010" w:cs="Times New Roman"/>
+          <w:sz w:val="18"/>
+          <w:szCs w:val="18"/>
+        </w:rPr>
+        <w:t>esa</w:t>
+      </w:r>
+      <w:proofErr w:type="spellEnd"/>
+      <w:r>
+        <w:rPr>
+          <w:rFonts w:ascii="Kruti Dev 010" w:hAnsi="Kruti Dev 010" w:cs="Times New Roman"/>
+          <w:sz w:val="18"/>
+          <w:szCs w:val="18"/>
+        </w:rPr>
+        <w:t xml:space="preserve"> </w:t>
+      </w:r>
+      <w:proofErr w:type="spellStart"/>
+      <w:r>
+        <w:rPr>
+          <w:rFonts w:ascii="Kruti Dev 010" w:hAnsi="Kruti Dev 010" w:cs="Times New Roman"/>
+          <w:sz w:val="18"/>
+          <w:szCs w:val="18"/>
+        </w:rPr>
+        <w:t>inLFkkfir</w:t>
+      </w:r>
+      <w:proofErr w:type="spellEnd"/>
+      <w:r>
+        <w:rPr>
+          <w:rFonts w:ascii="Kruti Dev 010" w:hAnsi="Kruti Dev 010" w:cs="Times New Roman"/>
+          <w:sz w:val="18"/>
+          <w:szCs w:val="18"/>
+        </w:rPr>
+        <w:t xml:space="preserve"> </w:t>
+      </w:r>
+      <w:proofErr w:type="spellStart"/>
+      <w:r>
+        <w:rPr>
+          <w:rFonts w:ascii="Kruti Dev 010" w:hAnsi="Kruti Dev 010" w:cs="Times New Roman"/>
+          <w:sz w:val="18"/>
+          <w:szCs w:val="18"/>
+        </w:rPr>
+        <w:t>oxZ</w:t>
+      </w:r>
+      <w:proofErr w:type="spellEnd"/>
+      <w:r>
+        <w:rPr>
+          <w:rFonts w:ascii="Kruti Dev 010" w:hAnsi="Kruti Dev 010" w:cs="Times New Roman"/>
+          <w:sz w:val="18"/>
+          <w:szCs w:val="18"/>
+        </w:rPr>
+        <w:t xml:space="preserve"> </w:t>
+      </w:r>
+      <w:r>
+        <w:rPr>
+          <w:rFonts w:ascii="Times New Roman" w:hAnsi="Times New Roman" w:cs="Times New Roman"/>
+          <w:sz w:val="16"/>
+          <w:szCs w:val="16"/>
+        </w:rPr>
+        <w:t>XI - XII</w:t>
+      </w:r>
+      <w:r>
+        <w:rPr>
+          <w:rFonts w:ascii="Times New Roman" w:hAnsi="Times New Roman" w:cs="Times New Roman"/>
+          <w:sz w:val="16"/>
+          <w:szCs w:val="16"/>
+        </w:rPr>
+        <w:t xml:space="preserve"> </w:t>
+      </w:r>
+      <w:r>
+        <w:rPr>
+          <w:rFonts w:ascii="Kruti Dev 010" w:hAnsi="Kruti Dev 010" w:cs="Times New Roman"/>
+          <w:sz w:val="18"/>
+          <w:szCs w:val="18"/>
+        </w:rPr>
+        <w:t xml:space="preserve">ds </w:t>
+      </w:r>
+      <w:proofErr w:type="spellStart"/>
+      <w:r>
+        <w:rPr>
+          <w:rFonts w:ascii="Kruti Dev 010" w:hAnsi="Kruti Dev 010" w:cs="Times New Roman"/>
+          <w:sz w:val="18"/>
+          <w:szCs w:val="18"/>
+        </w:rPr>
+        <w:t>fo</w:t>
+      </w:r>
+      <w:proofErr w:type="spellEnd"/>
+      <w:r>
+        <w:rPr>
+          <w:rFonts w:ascii="Kruti Dev 010" w:hAnsi="Kruti Dev 010" w:cs="Times New Roman"/>
+          <w:sz w:val="18"/>
+          <w:szCs w:val="18"/>
+        </w:rPr>
+        <w:t>/</w:t>
+      </w:r>
+      <w:proofErr w:type="spellStart"/>
+      <w:r>
+        <w:rPr>
+          <w:rFonts w:ascii="Kruti Dev 010" w:hAnsi="Kruti Dev 010" w:cs="Times New Roman"/>
+          <w:sz w:val="18"/>
+          <w:szCs w:val="18"/>
+        </w:rPr>
+        <w:t>kky</w:t>
+      </w:r>
+      <w:proofErr w:type="spellEnd"/>
+      <w:r>
+        <w:rPr>
+          <w:rFonts w:ascii="Kruti Dev 010" w:hAnsi="Kruti Dev 010" w:cs="Times New Roman"/>
+          <w:sz w:val="18"/>
+          <w:szCs w:val="18"/>
+        </w:rPr>
+        <w:t>; v/;</w:t>
+      </w:r>
+      <w:proofErr w:type="spellStart"/>
+      <w:r>
+        <w:rPr>
+          <w:rFonts w:ascii="Kruti Dev 010" w:hAnsi="Kruti Dev 010" w:cs="Times New Roman"/>
+          <w:sz w:val="18"/>
+          <w:szCs w:val="18"/>
+        </w:rPr>
+        <w:t>kidksa</w:t>
+      </w:r>
+      <w:proofErr w:type="spellEnd"/>
+      <w:r>
+        <w:rPr>
+          <w:rFonts w:ascii="Kruti Dev 010" w:hAnsi="Kruti Dev 010" w:cs="Times New Roman"/>
+          <w:sz w:val="18"/>
+          <w:szCs w:val="18"/>
+        </w:rPr>
+        <w:t xml:space="preserve"> ds </w:t>
+      </w:r>
+      <w:proofErr w:type="spellStart"/>
+      <w:r>
+        <w:rPr>
+          <w:rFonts w:ascii="Kruti Dev 010" w:hAnsi="Kruti Dev 010" w:cs="Times New Roman"/>
+          <w:sz w:val="18"/>
+          <w:szCs w:val="18"/>
+        </w:rPr>
+        <w:t>osru</w:t>
+      </w:r>
+      <w:proofErr w:type="spellEnd"/>
+      <w:r>
+        <w:rPr>
+          <w:rFonts w:ascii="Kruti Dev 010" w:hAnsi="Kruti Dev 010" w:cs="Times New Roman"/>
+          <w:sz w:val="18"/>
+          <w:szCs w:val="18"/>
+        </w:rPr>
+        <w:t xml:space="preserve"> </w:t>
+      </w:r>
+      <w:proofErr w:type="spellStart"/>
+      <w:r>
+        <w:rPr>
+          <w:rFonts w:ascii="Kruti Dev 010" w:hAnsi="Kruti Dev 010" w:cs="Times New Roman"/>
+          <w:sz w:val="18"/>
+          <w:szCs w:val="18"/>
+        </w:rPr>
+        <w:t>Hkqxrku</w:t>
+      </w:r>
+      <w:proofErr w:type="spellEnd"/>
+      <w:r>
+        <w:rPr>
+          <w:rFonts w:ascii="Kruti Dev 010" w:hAnsi="Kruti Dev 010" w:cs="Times New Roman"/>
+          <w:sz w:val="18"/>
+          <w:szCs w:val="18"/>
+        </w:rPr>
+        <w:t xml:space="preserve"> </w:t>
+      </w:r>
+      <w:proofErr w:type="spellStart"/>
+      <w:r>
+        <w:rPr>
+          <w:rFonts w:ascii="Kruti Dev 010" w:hAnsi="Kruti Dev 010" w:cs="Times New Roman"/>
+          <w:sz w:val="18"/>
+          <w:szCs w:val="18"/>
+        </w:rPr>
+        <w:t>gsrw</w:t>
+      </w:r>
+      <w:proofErr w:type="spellEnd"/>
+      <w:r>
+        <w:rPr>
+          <w:rFonts w:ascii="Kruti Dev 010" w:hAnsi="Kruti Dev 010" w:cs="Times New Roman"/>
+          <w:sz w:val="18"/>
+          <w:szCs w:val="18"/>
+        </w:rPr>
+        <w:t xml:space="preserve"> </w:t>
+      </w:r>
+      <w:proofErr w:type="spellStart"/>
+      <w:r>
+        <w:rPr>
+          <w:rFonts w:ascii="Kruti Dev 010" w:hAnsi="Kruti Dev 010" w:cs="Times New Roman"/>
+          <w:sz w:val="18"/>
+          <w:szCs w:val="18"/>
+        </w:rPr>
+        <w:t>ekg</w:t>
+      </w:r>
+      <w:proofErr w:type="spellEnd"/>
+      <w:r>
+        <w:rPr>
+          <w:rFonts w:ascii="Kruti Dev 010" w:hAnsi="Kruti Dev 010" w:cs="Times New Roman"/>
+          <w:sz w:val="18"/>
+          <w:szCs w:val="18"/>
+        </w:rPr>
+        <w:t xml:space="preserve">  </w:t>
+      </w:r>
+      <w:r>
+        <w:rPr>
+          <w:rFonts w:ascii="Times New Roman" w:hAnsi="Times New Roman" w:cs="Times New Roman"/>
+          <w:sz w:val="18"/>
+          <w:szCs w:val="18"/>
+        </w:rPr>
+        <w:t xml:space="preserve">___________ </w:t>
+      </w:r>
+      <w:r>
+        <w:rPr>
+          <w:rFonts w:ascii="Kruti Dev 010" w:hAnsi="Kruti Dev 010" w:cs="Times New Roman"/>
+          <w:sz w:val="18"/>
+          <w:szCs w:val="18"/>
+        </w:rPr>
+        <w:t xml:space="preserve">dh </w:t>
+      </w:r>
+      <w:proofErr w:type="spellStart"/>
+      <w:r>
+        <w:rPr>
+          <w:rFonts w:ascii="Kruti Dev 010" w:hAnsi="Kruti Dev 010" w:cs="Times New Roman"/>
+          <w:sz w:val="18"/>
+          <w:szCs w:val="18"/>
+        </w:rPr>
+        <w:t>vuqifLFkfr</w:t>
+      </w:r>
+      <w:proofErr w:type="spellEnd"/>
+      <w:r>
+        <w:rPr>
+          <w:rFonts w:ascii="Kruti Dev 010" w:hAnsi="Kruti Dev 010" w:cs="Times New Roman"/>
+          <w:sz w:val="18"/>
+          <w:szCs w:val="18"/>
+        </w:rPr>
+        <w:t xml:space="preserve"> fooj.kh </w:t>
+      </w:r>
+      <w:proofErr w:type="spellStart"/>
+      <w:r>
+        <w:rPr>
+          <w:rFonts w:ascii="Kruti Dev 010" w:hAnsi="Kruti Dev 010" w:cs="Times New Roman"/>
+          <w:sz w:val="18"/>
+          <w:szCs w:val="18"/>
+        </w:rPr>
+        <w:t>izi</w:t>
+      </w:r>
+      <w:proofErr w:type="spellEnd"/>
+      <w:r>
+        <w:rPr>
+          <w:rFonts w:ascii="Kruti Dev 010" w:hAnsi="Kruti Dev 010" w:cs="Times New Roman"/>
+          <w:sz w:val="18"/>
+          <w:szCs w:val="18"/>
+        </w:rPr>
+        <w:t xml:space="preserve">= </w:t>
+      </w:r>
+      <w:proofErr w:type="spellStart"/>
+      <w:r>
+        <w:rPr>
+          <w:rFonts w:ascii="Kruti Dev 010" w:hAnsi="Kruti Dev 010" w:cs="Times New Roman"/>
+          <w:sz w:val="18"/>
+          <w:szCs w:val="18"/>
+        </w:rPr>
+        <w:t>Hkonh</w:t>
+      </w:r>
+      <w:proofErr w:type="spellEnd"/>
+      <w:r>
+        <w:rPr>
+          <w:rFonts w:ascii="Kruti Dev 010" w:hAnsi="Kruti Dev 010" w:cs="Times New Roman"/>
+          <w:sz w:val="18"/>
+          <w:szCs w:val="18"/>
+        </w:rPr>
+        <w:t xml:space="preserve">; </w:t>
+      </w:r>
+      <w:proofErr w:type="spellStart"/>
+      <w:r>
+        <w:rPr>
+          <w:rFonts w:ascii="Kruti Dev 010" w:hAnsi="Kruti Dev 010" w:cs="Times New Roman"/>
+          <w:sz w:val="18"/>
+          <w:szCs w:val="18"/>
+        </w:rPr>
+        <w:t>lsok</w:t>
+      </w:r>
+      <w:proofErr w:type="spellEnd"/>
+      <w:r>
+        <w:rPr>
+          <w:rFonts w:ascii="Kruti Dev 010" w:hAnsi="Kruti Dev 010" w:cs="Times New Roman"/>
+          <w:sz w:val="18"/>
+          <w:szCs w:val="18"/>
+        </w:rPr>
+        <w:t xml:space="preserve"> </w:t>
+      </w:r>
+      <w:proofErr w:type="spellStart"/>
+      <w:r>
+        <w:rPr>
+          <w:rFonts w:ascii="Kruti Dev 010" w:hAnsi="Kruti Dev 010" w:cs="Times New Roman"/>
+          <w:sz w:val="18"/>
+          <w:szCs w:val="18"/>
+        </w:rPr>
+        <w:t>esa</w:t>
+      </w:r>
+      <w:proofErr w:type="spellEnd"/>
+      <w:r>
+        <w:rPr>
+          <w:rFonts w:ascii="Kruti Dev 010" w:hAnsi="Kruti Dev 010" w:cs="Times New Roman"/>
+          <w:sz w:val="18"/>
+          <w:szCs w:val="18"/>
+        </w:rPr>
+        <w:t xml:space="preserve"> </w:t>
+      </w:r>
+      <w:proofErr w:type="spellStart"/>
+      <w:r>
+        <w:rPr>
+          <w:rFonts w:ascii="Kruti Dev 010" w:hAnsi="Kruti Dev 010" w:cs="Times New Roman"/>
+          <w:sz w:val="18"/>
+          <w:szCs w:val="18"/>
+        </w:rPr>
+        <w:t>vko</w:t>
+      </w:r>
+      <w:proofErr w:type="spellEnd"/>
+      <w:r>
+        <w:rPr>
+          <w:rFonts w:ascii="Kruti Dev 010" w:hAnsi="Kruti Dev 010" w:cs="Times New Roman"/>
+          <w:sz w:val="18"/>
+          <w:szCs w:val="18"/>
+        </w:rPr>
+        <w:t xml:space="preserve">';d </w:t>
+      </w:r>
+      <w:proofErr w:type="spellStart"/>
+      <w:r>
+        <w:rPr>
+          <w:rFonts w:ascii="Kruti Dev 010" w:hAnsi="Kruti Dev 010" w:cs="Times New Roman"/>
+          <w:sz w:val="18"/>
+          <w:szCs w:val="18"/>
+        </w:rPr>
+        <w:t>dk;kZFkZ</w:t>
+      </w:r>
+      <w:proofErr w:type="spellEnd"/>
+      <w:r>
+        <w:rPr>
+          <w:rFonts w:ascii="Kruti Dev 010" w:hAnsi="Kruti Dev 010" w:cs="Times New Roman"/>
+          <w:sz w:val="18"/>
+          <w:szCs w:val="18"/>
+        </w:rPr>
+        <w:t xml:space="preserve"> </w:t>
+      </w:r>
+      <w:proofErr w:type="spellStart"/>
+      <w:r>
+        <w:rPr>
+          <w:rFonts w:ascii="Kruti Dev 010" w:hAnsi="Kruti Dev 010" w:cs="Times New Roman"/>
+          <w:sz w:val="18"/>
+          <w:szCs w:val="18"/>
+        </w:rPr>
+        <w:t>l</w:t>
       </w:r>
       <w:bookmarkStart w:id="0" w:name="_GoBack"/>
       <w:bookmarkEnd w:id="0"/>
       <w:r>
         <w:rPr>
-          <w:rFonts w:cs="Mangal"/>
-          <w:cs/>
-        </w:rPr>
-        <w:t>।</w:t>
-      </w:r>
+          <w:rFonts w:ascii="Kruti Dev 010" w:hAnsi="Kruti Dev 010" w:cs="Times New Roman"/>
+          <w:sz w:val="18"/>
+          <w:szCs w:val="18"/>
+        </w:rPr>
+        <w:t>efiZr</w:t>
+      </w:r>
+      <w:proofErr w:type="spellEnd"/>
+      <w:r>
+        <w:rPr>
+          <w:rFonts w:ascii="Kruti Dev 010" w:hAnsi="Kruti Dev 010" w:cs="Times New Roman"/>
+          <w:sz w:val="18"/>
+          <w:szCs w:val="18"/>
+        </w:rPr>
+        <w:t xml:space="preserve"> dh </w:t>
+      </w:r>
+      <w:proofErr w:type="spellStart"/>
+      <w:r>
+        <w:rPr>
+          <w:rFonts w:ascii="Kruti Dev 010" w:hAnsi="Kruti Dev 010" w:cs="Times New Roman"/>
+          <w:sz w:val="18"/>
+          <w:szCs w:val="18"/>
+        </w:rPr>
+        <w:t>tk</w:t>
+      </w:r>
+      <w:proofErr w:type="spellEnd"/>
+      <w:r>
+        <w:rPr>
+          <w:rFonts w:ascii="Kruti Dev 010" w:hAnsi="Kruti Dev 010" w:cs="Times New Roman"/>
+          <w:sz w:val="18"/>
+          <w:szCs w:val="18"/>
+        </w:rPr>
+        <w:t xml:space="preserve"> </w:t>
+      </w:r>
+      <w:proofErr w:type="spellStart"/>
+      <w:r>
+        <w:rPr>
+          <w:rFonts w:ascii="Kruti Dev 010" w:hAnsi="Kruti Dev 010" w:cs="Times New Roman"/>
+          <w:sz w:val="18"/>
+          <w:szCs w:val="18"/>
+        </w:rPr>
+        <w:t>jgh</w:t>
+      </w:r>
+      <w:proofErr w:type="spellEnd"/>
+      <w:r>
+        <w:rPr>
+          <w:rFonts w:ascii="Kruti Dev 010" w:hAnsi="Kruti Dev 010" w:cs="Times New Roman"/>
+          <w:sz w:val="18"/>
+          <w:szCs w:val="18"/>
+        </w:rPr>
+        <w:t xml:space="preserve"> </w:t>
+      </w:r>
+      <w:proofErr w:type="spellStart"/>
+      <w:r>
+        <w:rPr>
+          <w:rFonts w:ascii="Kruti Dev 010" w:hAnsi="Kruti Dev 010" w:cs="Times New Roman"/>
+          <w:sz w:val="18"/>
+          <w:szCs w:val="18"/>
+        </w:rPr>
+        <w:t>gSA</w:t>
+      </w:r>
+      <w:proofErr w:type="spellEnd"/>
     </w:p>
     <w:sectPr>
-      <w:headerReference w:type="default" r:id="rId7"/>
+      <w:headerReference w:type="default" r:id="rId8"/>
       <w:pgSz w:w="12240" w:h="15840"/>
       <w:pgMar w:top="1440" w:right="1440" w:bottom="1440" w:left="1440" w:header="720" w:footer="720" w:gutter="0"/>
       <w:cols w:space="720"/>
@@ -261,14 +2143,25 @@
   <w:p>
     <w:pPr>
       <w:pStyle w:val="NoSpacing"/>
+      <w:rPr>
+        <w:sz w:val="14"/>
+        <w:szCs w:val="14"/>
+      </w:rPr>
     </w:pPr>
     <w:r>
       <w:rPr>
+        <w:sz w:val="14"/>
+        <w:szCs w:val="14"/>
         <w:cs/>
+        <w:lang w:bidi="hi-IN"/>
       </w:rPr>
       <w:t>प्रेषक</w:t>
     </w:r>
     <w:r>
+      <w:rPr>
+        <w:sz w:val="14"/>
+        <w:szCs w:val="14"/>
+      </w:rPr>
       <w:t xml:space="preserve">, </w:t>
     </w:r>
   </w:p>
@@ -286,27 +2179,62 @@
     <w:r>
       <w:rPr>
         <w:rFonts w:cs="Mangal"/>
+        <w:sz w:val="14"/>
+        <w:szCs w:val="14"/>
       </w:rPr>
       <w:t xml:space="preserve">        </w:t>
     </w:r>
     <w:r>
       <w:rPr>
         <w:rFonts w:cs="Mangal"/>
+        <w:sz w:val="14"/>
+        <w:szCs w:val="14"/>
         <w:cs/>
+        <w:lang w:bidi="hi-IN"/>
       </w:rPr>
       <w:t>प्रभारी प्रधानाध्यापक</w:t>
     </w:r>
     <w:r>
+      <w:rPr>
+        <w:sz w:val="14"/>
+        <w:szCs w:val="14"/>
+      </w:rPr>
       <w:t xml:space="preserve">   </w:t>
     </w:r>
     <w:r>
+      <w:rPr>
+        <w:sz w:val="14"/>
+        <w:szCs w:val="14"/>
+      </w:rPr>
       <w:t xml:space="preserve"> </w:t>
     </w:r>
     <w:r>
+      <w:rPr>
+        <w:sz w:val="14"/>
+        <w:szCs w:val="14"/>
+      </w:rPr>
       <w:t xml:space="preserve">                                                                                 </w:t>
     </w:r>
     <w:r>
-      <w:t xml:space="preserve">                                      </w:t>
+      <w:rPr>
+        <w:sz w:val="14"/>
+        <w:szCs w:val="14"/>
+      </w:rPr>
+      <w:t xml:space="preserve">                    </w:t>
+    </w:r>
+    <w:r>
+      <w:rPr>
+        <w:sz w:val="14"/>
+        <w:szCs w:val="14"/>
+      </w:rPr>
+      <w:t xml:space="preserve">                                                                                        </w:t>
+    </w:r>
+    <w:r>
+      <w:rPr>
+        <w:sz w:val="14"/>
+        <w:szCs w:val="14"/>
+      </w:rPr>
+      <w:t xml:space="preserve">                  </w:t>
     </w:r>
     <w:r>
       <w:rPr>
@@ -314,6 +2242,7 @@
         <w:sz w:val="20"/>
         <w:szCs w:val="12"/>
         <w:cs/>
+        <w:lang w:bidi="hi-IN"/>
       </w:rPr>
       <w:t>मो</w:t>
     </w:r>
@@ -332,6 +2261,7 @@
         <w:sz w:val="20"/>
         <w:szCs w:val="12"/>
         <w:cs/>
+        <w:lang w:bidi="hi-IN"/>
       </w:rPr>
       <w:t>न</w:t>
     </w:r>
@@ -416,8 +2346,9 @@
         <w:sz w:val="20"/>
         <w:szCs w:val="12"/>
       </w:rPr>
-      <w:t xml:space="preserve"> </w:t>
-    </w:r>
+      <w:t xml:space="preserve"> :-</w:t>
+    </w:r>
+    <w:proofErr w:type="gramEnd"/>
     <w:r>
       <w:rPr>
         <w:rStyle w:val="y2iqfc"/>
@@ -426,17 +2357,6 @@
         <w:sz w:val="20"/>
         <w:szCs w:val="12"/>
       </w:rPr>
-      <w:t>:-</w:t>
-    </w:r>
-    <w:proofErr w:type="gramEnd"/>
-    <w:r>
-      <w:rPr>
-        <w:rStyle w:val="y2iqfc"/>
-        <w:rFonts w:ascii="inherit" w:hAnsi="inherit" w:cs="Mangal"/>
-        <w:color w:val="1F1F1F"/>
-        <w:sz w:val="20"/>
-        <w:szCs w:val="12"/>
-      </w:rPr>
       <w:t xml:space="preserve"> </w:t>
     </w:r>
     <w:r>
@@ -464,11 +2384,12 @@
     <w:r>
       <w:rPr>
         <w:noProof/>
+        <w:lang w:bidi="hi-IN"/>
       </w:rPr>
       <mc:AlternateContent>
         <mc:Choice Requires="wps">
           <w:drawing>
-            <wp:anchor distT="0" distB="0" distL="114300" distR="114300" simplePos="0" relativeHeight="251659264" behindDoc="0" locked="0" layoutInCell="1" allowOverlap="1" wp14:anchorId="7C0DC629" wp14:editId="37781280">
+            <wp:anchor distT="0" distB="0" distL="114300" distR="114300" simplePos="0" relativeHeight="251659264" behindDoc="0" locked="0" layoutInCell="1" allowOverlap="1" wp14:anchorId="39AB4F00" wp14:editId="7C02923B">
               <wp:simplePos x="0" y="0"/>
               <wp:positionH relativeFrom="column">
                 <wp:posOffset>5159828</wp:posOffset>
@@ -597,6 +2518,7 @@
         <w:sz w:val="10"/>
         <w:szCs w:val="10"/>
         <w:cs/>
+        <w:lang w:bidi="hi-IN"/>
       </w:rPr>
       <w:t>माध्यमिक</w:t>
     </w:r>
@@ -679,6 +2601,7 @@
         <w:sz w:val="20"/>
         <w:szCs w:val="12"/>
         <w:cs/>
+        <w:lang w:bidi="hi-IN"/>
       </w:rPr>
       <w:t>विद्यालय</w:t>
     </w:r>
@@ -711,6 +2634,7 @@
         <w:sz w:val="10"/>
         <w:szCs w:val="10"/>
         <w:cs/>
+        <w:lang w:bidi="hi-IN"/>
       </w:rPr>
       <w:t>उच्च</w:t>
     </w:r>
@@ -732,6 +2656,7 @@
         <w:sz w:val="10"/>
         <w:szCs w:val="10"/>
         <w:cs/>
+        <w:lang w:bidi="hi-IN"/>
       </w:rPr>
       <w:t>मा</w:t>
     </w:r>
@@ -770,80 +2695,196 @@
         <w:bCs/>
       </w:rPr>
     </w:pPr>
+    <w:proofErr w:type="spellStart"/>
+    <w:r>
+      <w:rPr>
+        <w:rFonts w:ascii="Kruti Dev 010" w:hAnsi="Kruti Dev 010" w:cs="Mangal"/>
+        <w:b/>
+        <w:bCs/>
+        <w:sz w:val="32"/>
+        <w:szCs w:val="32"/>
+        <w:lang w:bidi="hi-IN"/>
+      </w:rPr>
+      <w:t>mRdzfer</w:t>
+    </w:r>
+    <w:proofErr w:type="spellEnd"/>
     <w:r>
       <w:rPr>
         <w:rFonts w:cs="Mangal"/>
         <w:b/>
         <w:bCs/>
         <w:cs/>
-      </w:rPr>
-      <w:t>उत्क्रमित +</w:t>
-    </w:r>
-    <w:r>
-      <w:rPr>
+        <w:lang w:bidi="hi-IN"/>
+      </w:rPr>
+      <w:t xml:space="preserve"> </w:t>
+    </w:r>
+    <w:proofErr w:type="spellStart"/>
+    <w:r>
+      <w:rPr>
+        <w:rFonts w:ascii="Kruti Dev 010" w:hAnsi="Kruti Dev 010" w:cs="Mangal"/>
         <w:b/>
         <w:bCs/>
-      </w:rPr>
-      <w:t xml:space="preserve">2 </w:t>
-    </w:r>
+        <w:sz w:val="32"/>
+        <w:szCs w:val="32"/>
+        <w:lang w:bidi="hi-IN"/>
+      </w:rPr>
+      <w:t>ek</w:t>
+    </w:r>
+    <w:proofErr w:type="spellEnd"/>
+    <w:r>
+      <w:rPr>
+        <w:rFonts w:ascii="Kruti Dev 010" w:hAnsi="Kruti Dev 010" w:cs="Mangal"/>
+        <w:b/>
+        <w:bCs/>
+        <w:sz w:val="32"/>
+        <w:szCs w:val="32"/>
+        <w:lang w:bidi="hi-IN"/>
+      </w:rPr>
+      <w:t>/</w:t>
+    </w:r>
+    <w:proofErr w:type="gramStart"/>
+    <w:r>
+      <w:rPr>
+        <w:rFonts w:ascii="Kruti Dev 010" w:hAnsi="Kruti Dev 010" w:cs="Mangal"/>
+        <w:b/>
+        <w:bCs/>
+        <w:sz w:val="32"/>
+        <w:szCs w:val="32"/>
+        <w:lang w:bidi="hi-IN"/>
+      </w:rPr>
+      <w:t>;fed</w:t>
+    </w:r>
+    <w:proofErr w:type="gramEnd"/>
     <w:r>
       <w:rPr>
         <w:rFonts w:cs="Mangal"/>
         <w:b/>
         <w:bCs/>
         <w:cs/>
-      </w:rPr>
-      <w:t>उच्च विद्यालय</w:t>
-    </w:r>
-    <w:r>
-      <w:rPr>
+        <w:lang w:bidi="hi-IN"/>
+      </w:rPr>
+      <w:t xml:space="preserve"> </w:t>
+    </w:r>
+    <w:proofErr w:type="spellStart"/>
+    <w:r>
+      <w:rPr>
+        <w:rFonts w:ascii="Kruti Dev 010" w:hAnsi="Kruti Dev 010" w:cs="Mangal"/>
         <w:b/>
         <w:bCs/>
-      </w:rPr>
-      <w:t xml:space="preserve">, </w:t>
-    </w:r>
-    <w:r>
-      <w:rPr>
-        <w:rFonts w:cs="Mangal"/>
+        <w:sz w:val="32"/>
+        <w:szCs w:val="32"/>
+        <w:lang w:bidi="hi-IN"/>
+      </w:rPr>
+      <w:t>fo</w:t>
+    </w:r>
+    <w:proofErr w:type="spellEnd"/>
+    <w:r>
+      <w:rPr>
+        <w:rFonts w:ascii="Kruti Dev 010" w:hAnsi="Kruti Dev 010" w:cs="Mangal"/>
         <w:b/>
         <w:bCs/>
-        <w:cs/>
-      </w:rPr>
-      <w:t>सलेयाकला</w:t>
-    </w:r>
-    <w:r>
-      <w:rPr>
-        <w:rFonts w:cs="Mangal"/>
+        <w:sz w:val="32"/>
+        <w:szCs w:val="32"/>
+        <w:lang w:bidi="hi-IN"/>
+      </w:rPr>
+      <w:t>/;</w:t>
+    </w:r>
+    <w:proofErr w:type="spellStart"/>
+    <w:r>
+      <w:rPr>
+        <w:rFonts w:ascii="Kruti Dev 010" w:hAnsi="Kruti Dev 010" w:cs="Mangal"/>
         <w:b/>
         <w:bCs/>
-      </w:rPr>
-      <w:t xml:space="preserve">, </w:t>
-    </w:r>
-    <w:r>
-      <w:rPr>
-        <w:rFonts w:cs="Mangal"/>
+        <w:sz w:val="32"/>
+        <w:szCs w:val="32"/>
+        <w:lang w:bidi="hi-IN"/>
+      </w:rPr>
+      <w:t>ky</w:t>
+    </w:r>
+    <w:proofErr w:type="spellEnd"/>
+    <w:r>
+      <w:rPr>
+        <w:rFonts w:ascii="Kruti Dev 010" w:hAnsi="Kruti Dev 010" w:cs="Mangal"/>
         <w:b/>
         <w:bCs/>
-        <w:cs/>
-      </w:rPr>
-      <w:t>फतेहपुर</w:t>
-    </w:r>
-    <w:r>
-      <w:rPr>
+        <w:sz w:val="32"/>
+        <w:szCs w:val="32"/>
+        <w:lang w:bidi="hi-IN"/>
+      </w:rPr>
+      <w:t>;</w:t>
+    </w:r>
+    <w:r>
+      <w:rPr>
+        <w:rFonts w:ascii="Kruti Dev 010" w:hAnsi="Kruti Dev 010" w:cs="Mangal"/>
         <w:b/>
         <w:bCs/>
-      </w:rPr>
-      <w:t xml:space="preserve">, </w:t>
-    </w:r>
-    <w:r>
-      <w:rPr>
-        <w:rFonts w:cs="Mangal"/>
+        <w:sz w:val="32"/>
+        <w:szCs w:val="32"/>
+        <w:lang w:bidi="hi-IN"/>
+      </w:rPr>
+      <w:t xml:space="preserve"> </w:t>
+    </w:r>
+    <w:proofErr w:type="spellStart"/>
+    <w:r>
+      <w:rPr>
+        <w:rFonts w:ascii="Kruti Dev 010" w:hAnsi="Kruti Dev 010" w:cs="Mangal"/>
         <w:b/>
         <w:bCs/>
-        <w:cs/>
-      </w:rPr>
-      <w:t>गया</w:t>
-    </w:r>
+        <w:sz w:val="32"/>
+        <w:szCs w:val="32"/>
+        <w:lang w:bidi="hi-IN"/>
+      </w:rPr>
+      <w:t>lyS;kdyk</w:t>
+    </w:r>
+    <w:proofErr w:type="spellEnd"/>
+    <w:r>
+      <w:rPr>
+        <w:rFonts w:ascii="Kruti Dev 010" w:hAnsi="Kruti Dev 010" w:cs="Mangal"/>
+        <w:b/>
+        <w:bCs/>
+        <w:sz w:val="32"/>
+        <w:szCs w:val="32"/>
+        <w:lang w:bidi="hi-IN"/>
+      </w:rPr>
+      <w:t xml:space="preserve">] </w:t>
+    </w:r>
+    <w:proofErr w:type="spellStart"/>
+    <w:r>
+      <w:rPr>
+        <w:rFonts w:ascii="Kruti Dev 010" w:hAnsi="Kruti Dev 010" w:cs="Mangal"/>
+        <w:b/>
+        <w:bCs/>
+        <w:sz w:val="32"/>
+        <w:szCs w:val="32"/>
+        <w:lang w:bidi="hi-IN"/>
+      </w:rPr>
+      <w:t>Qrsgiqj</w:t>
+    </w:r>
+    <w:proofErr w:type="spellEnd"/>
+    <w:r>
+      <w:rPr>
+        <w:rFonts w:ascii="Kruti Dev 010" w:hAnsi="Kruti Dev 010" w:cs="Mangal"/>
+        <w:b/>
+        <w:bCs/>
+        <w:sz w:val="32"/>
+        <w:szCs w:val="32"/>
+        <w:lang w:bidi="hi-IN"/>
+      </w:rPr>
+      <w:t xml:space="preserve">] </w:t>
+    </w:r>
+    <w:proofErr w:type="spellStart"/>
+    <w:r>
+      <w:rPr>
+        <w:rFonts w:ascii="Kruti Dev 010" w:hAnsi="Kruti Dev 010" w:cs="Mangal"/>
+        <w:b/>
+        <w:bCs/>
+        <w:sz w:val="32"/>
+        <w:szCs w:val="32"/>
+        <w:lang w:bidi="hi-IN"/>
+      </w:rPr>
+      <w:t>x;k</w:t>
+    </w:r>
+    <w:proofErr w:type="spellEnd"/>
   </w:p>
   <w:p>
     <w:pPr>
@@ -1798,4 +3839,16 @@
   <a:objectDefaults/>
   <a:extraClrSchemeLst/>
 </a:theme>
+</file>
+
+<file path=customXml/item1.xml><?xml version="1.0" encoding="utf-8"?>
+<b:Sources xmlns:b="http://schemas.openxmlformats.org/officeDocument/2006/bibliography" xmlns="http://schemas.openxmlformats.org/officeDocument/2006/bibliography" SelectedStyle="\APA.XSL" StyleName="APA"/>
+</file>
+
+<file path=customXml/itemProps1.xml><?xml version="1.0" encoding="utf-8"?>
+<ds:datastoreItem xmlns:ds="http://schemas.openxmlformats.org/officeDocument/2006/customXml" ds:itemID="{1A9F3E42-BBCF-48DB-8BDD-8DA37BE6DAA9}">
+  <ds:schemaRefs>
+    <ds:schemaRef ds:uri="http://schemas.openxmlformats.org/officeDocument/2006/bibliography"/>
+  </ds:schemaRefs>
+</ds:datastoreItem>
 </file>